--- a/105系統測試報告書_final.docx
+++ b/105系統測試報告書_final.docx
@@ -179,7 +179,27 @@
           <w:sz w:val="36"/>
           <w:szCs w:val="36"/>
         </w:rPr>
-        <w:t>輕量化本體論模式應用於高爾夫六階段揮桿錯誤姿勢</w:t>
+        <w:t>輕量化本體論模式應用於高爾夫六階段揮</w:t>
+      </w:r>
+      <w:proofErr w:type="gramStart"/>
+      <w:r>
+        <w:rPr>
+          <w:rFonts w:eastAsia="標楷體" w:hint="eastAsia"/>
+          <w:b/>
+          <w:sz w:val="36"/>
+          <w:szCs w:val="36"/>
+        </w:rPr>
+        <w:t>桿</w:t>
+      </w:r>
+      <w:proofErr w:type="gramEnd"/>
+      <w:r>
+        <w:rPr>
+          <w:rFonts w:eastAsia="標楷體" w:hint="eastAsia"/>
+          <w:b/>
+          <w:sz w:val="36"/>
+          <w:szCs w:val="36"/>
+        </w:rPr>
+        <w:t>錯誤姿勢</w:t>
       </w:r>
     </w:p>
     <w:p>
@@ -308,7 +328,7 @@
         <w:snapToGrid w:val="0"/>
         <w:jc w:val="center"/>
         <w:rPr>
-          <w:rFonts w:eastAsia="標楷體"/>
+          <w:rFonts w:eastAsia="標楷體" w:hint="eastAsia"/>
           <w:color w:val="FF0000"/>
           <w:sz w:val="36"/>
           <w:szCs w:val="32"/>
@@ -451,69 +471,6 @@
     <w:p>
       <w:pPr>
         <w:shd w:val="clear" w:color="auto" w:fill="CCFFCC"/>
-        <w:tabs>
-          <w:tab w:val="left" w:pos="4950"/>
-        </w:tabs>
-        <w:adjustRightInd w:val="0"/>
-        <w:snapToGrid w:val="0"/>
-        <w:jc w:val="center"/>
-        <w:rPr>
-          <w:rFonts w:eastAsia="標楷體"/>
-          <w:b/>
-          <w:sz w:val="32"/>
-          <w:szCs w:val="32"/>
-        </w:rPr>
-      </w:pPr>
-      <w:r>
-        <w:rPr>
-          <w:rFonts w:eastAsia="標楷體"/>
-          <w:b/>
-          <w:sz w:val="32"/>
-          <w:szCs w:val="32"/>
-        </w:rPr>
-        <w:t>Ministry of Science and Technology</w:t>
-      </w:r>
-    </w:p>
-    <w:p>
-      <w:pPr>
-        <w:shd w:val="clear" w:color="auto" w:fill="CCFFCC"/>
-        <w:tabs>
-          <w:tab w:val="left" w:pos="4950"/>
-        </w:tabs>
-        <w:adjustRightInd w:val="0"/>
-        <w:snapToGrid w:val="0"/>
-        <w:jc w:val="center"/>
-        <w:rPr>
-          <w:rFonts w:eastAsia="標楷體"/>
-          <w:b/>
-          <w:sz w:val="32"/>
-          <w:szCs w:val="32"/>
-        </w:rPr>
-      </w:pPr>
-    </w:p>
-    <w:p>
-      <w:pPr>
-        <w:shd w:val="clear" w:color="auto" w:fill="CCFFCC"/>
-        <w:tabs>
-          <w:tab w:val="left" w:pos="4950"/>
-        </w:tabs>
-        <w:adjustRightInd w:val="0"/>
-        <w:snapToGrid w:val="0"/>
-        <w:jc w:val="center"/>
-        <w:rPr>
-          <w:rFonts w:eastAsia="標楷體"/>
-          <w:b/>
-          <w:sz w:val="32"/>
-          <w:szCs w:val="32"/>
-        </w:rPr>
-      </w:pPr>
-    </w:p>
-    <w:p>
-      <w:pPr>
-        <w:shd w:val="clear" w:color="auto" w:fill="CCFFCC"/>
-        <w:tabs>
-          <w:tab w:val="left" w:pos="4950"/>
-        </w:tabs>
         <w:adjustRightInd w:val="0"/>
         <w:snapToGrid w:val="0"/>
         <w:jc w:val="center"/>
@@ -534,55 +491,10 @@
         <w:rPr>
           <w:rFonts w:eastAsia="標楷體"/>
           <w:b/>
-          <w:sz w:val="36"/>
-          <w:szCs w:val="36"/>
-        </w:rPr>
-      </w:pPr>
-      <w:r>
-        <w:rPr>
-          <w:rFonts w:eastAsia="標楷體" w:hint="eastAsia"/>
-          <w:b/>
-          <w:sz w:val="36"/>
-          <w:szCs w:val="36"/>
-        </w:rPr>
-        <w:t>2017</w:t>
-      </w:r>
-      <w:r>
-        <w:rPr>
-          <w:rFonts w:eastAsia="標楷體"/>
-          <w:b/>
-          <w:sz w:val="36"/>
-          <w:szCs w:val="36"/>
-        </w:rPr>
-        <w:t>/</w:t>
-      </w:r>
-      <w:r>
-        <w:rPr>
-          <w:rFonts w:eastAsia="標楷體" w:hint="eastAsia"/>
-          <w:b/>
-          <w:sz w:val="36"/>
-          <w:szCs w:val="36"/>
-        </w:rPr>
-        <w:t>06</w:t>
-      </w:r>
-      <w:r>
-        <w:rPr>
-          <w:rFonts w:eastAsia="標楷體"/>
-          <w:b/>
-          <w:sz w:val="36"/>
-          <w:szCs w:val="36"/>
-        </w:rPr>
-        <w:t>/</w:t>
-      </w:r>
-      <w:r>
-        <w:rPr>
-          <w:rFonts w:eastAsia="標楷體" w:hint="eastAsia"/>
-          <w:b/>
-          <w:sz w:val="36"/>
-          <w:szCs w:val="36"/>
-        </w:rPr>
-        <w:t>10</w:t>
-      </w:r>
+          <w:sz w:val="32"/>
+          <w:szCs w:val="32"/>
+        </w:rPr>
+      </w:pPr>
     </w:p>
     <w:p>
       <w:pPr>
@@ -593,8 +505,8 @@
         <w:rPr>
           <w:rFonts w:eastAsia="標楷體"/>
           <w:b/>
-          <w:sz w:val="36"/>
-          <w:szCs w:val="36"/>
+          <w:sz w:val="32"/>
+          <w:szCs w:val="32"/>
         </w:rPr>
       </w:pPr>
     </w:p>
@@ -605,6 +517,139 @@
         <w:snapToGrid w:val="0"/>
         <w:jc w:val="center"/>
         <w:rPr>
+          <w:rFonts w:eastAsia="標楷體" w:hint="eastAsia"/>
+          <w:b/>
+          <w:sz w:val="32"/>
+          <w:szCs w:val="32"/>
+        </w:rPr>
+      </w:pPr>
+    </w:p>
+    <w:p>
+      <w:pPr>
+        <w:shd w:val="clear" w:color="auto" w:fill="CCFFCC"/>
+        <w:adjustRightInd w:val="0"/>
+        <w:snapToGrid w:val="0"/>
+        <w:jc w:val="center"/>
+        <w:rPr>
+          <w:rFonts w:eastAsia="標楷體"/>
+          <w:b/>
+          <w:sz w:val="32"/>
+          <w:szCs w:val="32"/>
+        </w:rPr>
+      </w:pPr>
+    </w:p>
+    <w:p>
+      <w:pPr>
+        <w:shd w:val="clear" w:color="auto" w:fill="CCFFCC"/>
+        <w:adjustRightInd w:val="0"/>
+        <w:snapToGrid w:val="0"/>
+        <w:jc w:val="center"/>
+        <w:rPr>
+          <w:rFonts w:eastAsia="標楷體"/>
+          <w:b/>
+          <w:sz w:val="32"/>
+          <w:szCs w:val="32"/>
+        </w:rPr>
+      </w:pPr>
+    </w:p>
+    <w:p>
+      <w:pPr>
+        <w:shd w:val="clear" w:color="auto" w:fill="CCFFCC"/>
+        <w:adjustRightInd w:val="0"/>
+        <w:snapToGrid w:val="0"/>
+        <w:jc w:val="center"/>
+        <w:rPr>
+          <w:rFonts w:eastAsia="標楷體"/>
+          <w:b/>
+          <w:sz w:val="32"/>
+          <w:szCs w:val="32"/>
+        </w:rPr>
+      </w:pPr>
+    </w:p>
+    <w:p>
+      <w:pPr>
+        <w:shd w:val="clear" w:color="auto" w:fill="CCFFCC"/>
+        <w:adjustRightInd w:val="0"/>
+        <w:snapToGrid w:val="0"/>
+        <w:jc w:val="center"/>
+        <w:rPr>
+          <w:rFonts w:eastAsia="標楷體" w:hint="eastAsia"/>
+          <w:b/>
+          <w:sz w:val="32"/>
+          <w:szCs w:val="32"/>
+        </w:rPr>
+      </w:pPr>
+      <w:bookmarkStart w:id="0" w:name="_GoBack"/>
+      <w:bookmarkEnd w:id="0"/>
+    </w:p>
+    <w:p>
+      <w:pPr>
+        <w:widowControl w:val="0"/>
+        <w:shd w:val="clear" w:color="auto" w:fill="CCFFCC"/>
+        <w:suppressAutoHyphens w:val="0"/>
+        <w:spacing w:line="360" w:lineRule="auto"/>
+        <w:jc w:val="center"/>
+        <w:rPr>
+          <w:rFonts w:eastAsia="標楷體"/>
+          <w:b/>
+          <w:kern w:val="2"/>
+          <w:sz w:val="32"/>
+          <w:szCs w:val="32"/>
+        </w:rPr>
+      </w:pPr>
+      <w:r>
+        <w:rPr>
+          <w:rFonts w:eastAsia="標楷體"/>
+          <w:b/>
+          <w:kern w:val="2"/>
+          <w:sz w:val="32"/>
+          <w:szCs w:val="32"/>
+        </w:rPr>
+        <w:t>Computer Science and Information Engineering</w:t>
+      </w:r>
+    </w:p>
+    <w:p>
+      <w:pPr>
+        <w:widowControl w:val="0"/>
+        <w:shd w:val="clear" w:color="auto" w:fill="CCFFCC"/>
+        <w:suppressAutoHyphens w:val="0"/>
+        <w:spacing w:line="360" w:lineRule="auto"/>
+        <w:jc w:val="center"/>
+        <w:rPr>
+          <w:rFonts w:eastAsia="標楷體" w:hint="eastAsia"/>
+          <w:b/>
+          <w:sz w:val="32"/>
+          <w:szCs w:val="32"/>
+        </w:rPr>
+      </w:pPr>
+      <w:r>
+        <w:rPr>
+          <w:rFonts w:eastAsia="標楷體"/>
+          <w:b/>
+          <w:kern w:val="2"/>
+          <w:sz w:val="32"/>
+          <w:szCs w:val="32"/>
+        </w:rPr>
+        <w:t>Ministry of Science and Technology</w:t>
+      </w:r>
+      <w:r>
+        <w:rPr>
+          <w:rFonts w:eastAsia="標楷體"/>
+          <w:b/>
+          <w:kern w:val="2"/>
+          <w:sz w:val="32"/>
+          <w:szCs w:val="32"/>
+        </w:rPr>
+        <w:t>, Taiwan</w:t>
+      </w:r>
+    </w:p>
+    <w:p>
+      <w:pPr>
+        <w:shd w:val="clear" w:color="auto" w:fill="CCFFCC"/>
+        <w:adjustRightInd w:val="0"/>
+        <w:snapToGrid w:val="0"/>
+        <w:jc w:val="center"/>
+        <w:rPr>
           <w:rFonts w:eastAsia="標楷體"/>
           <w:b/>
           <w:color w:val="FF0000"/>
@@ -612,78 +657,51 @@
           <w:szCs w:val="36"/>
         </w:rPr>
       </w:pPr>
-    </w:p>
-    <w:p>
-      <w:pPr>
-        <w:shd w:val="clear" w:color="auto" w:fill="CCFFCC"/>
-        <w:adjustRightInd w:val="0"/>
-        <w:snapToGrid w:val="0"/>
-        <w:jc w:val="center"/>
-        <w:rPr>
-          <w:rFonts w:eastAsia="標楷體"/>
+      <w:r>
+        <w:rPr>
+          <w:rFonts w:eastAsia="標楷體" w:hint="eastAsia"/>
           <w:b/>
-          <w:color w:val="FF0000"/>
           <w:sz w:val="36"/>
           <w:szCs w:val="36"/>
         </w:rPr>
-      </w:pPr>
-    </w:p>
-    <w:p>
-      <w:pPr>
-        <w:shd w:val="clear" w:color="auto" w:fill="CCFFCC"/>
-        <w:adjustRightInd w:val="0"/>
-        <w:snapToGrid w:val="0"/>
-        <w:jc w:val="center"/>
+        <w:t>2017</w:t>
+      </w:r>
+      <w:r>
         <w:rPr>
           <w:rFonts w:eastAsia="標楷體"/>
           <w:b/>
-          <w:color w:val="FF0000"/>
           <w:sz w:val="36"/>
           <w:szCs w:val="36"/>
         </w:rPr>
-      </w:pPr>
-    </w:p>
-    <w:p>
-      <w:pPr>
-        <w:shd w:val="clear" w:color="auto" w:fill="CCFFCC"/>
-        <w:adjustRightInd w:val="0"/>
-        <w:snapToGrid w:val="0"/>
-        <w:rPr>
-          <w:rFonts w:eastAsia="標楷體"/>
+        <w:t>/</w:t>
+      </w:r>
+      <w:r>
+        <w:rPr>
+          <w:rFonts w:eastAsia="標楷體" w:hint="eastAsia"/>
           <w:b/>
-          <w:color w:val="FF0000"/>
           <w:sz w:val="36"/>
           <w:szCs w:val="36"/>
         </w:rPr>
-      </w:pPr>
-    </w:p>
-    <w:p>
-      <w:pPr>
-        <w:shd w:val="clear" w:color="auto" w:fill="CCFFCC"/>
-        <w:adjustRightInd w:val="0"/>
-        <w:snapToGrid w:val="0"/>
+        <w:t>06</w:t>
+      </w:r>
+      <w:r>
         <w:rPr>
           <w:rFonts w:eastAsia="標楷體"/>
           <w:b/>
-          <w:color w:val="FF0000"/>
           <w:sz w:val="36"/>
           <w:szCs w:val="36"/>
         </w:rPr>
-      </w:pPr>
-    </w:p>
-    <w:p>
-      <w:pPr>
-        <w:shd w:val="clear" w:color="auto" w:fill="CCFFCC"/>
-        <w:adjustRightInd w:val="0"/>
-        <w:snapToGrid w:val="0"/>
-        <w:rPr>
-          <w:rFonts w:eastAsia="標楷體"/>
+        <w:t>/</w:t>
+      </w:r>
+      <w:r>
+        <w:rPr>
+          <w:rFonts w:eastAsia="標楷體" w:hint="eastAsia"/>
           <w:b/>
-          <w:color w:val="FF0000"/>
           <w:sz w:val="36"/>
           <w:szCs w:val="36"/>
         </w:rPr>
-      </w:pPr>
+        <w:t>10</w:t>
+      </w:r>
     </w:p>
     <w:p>
       <w:pPr>
@@ -954,7 +972,7 @@
           </mc:Choice>
           <mc:Fallback>
             <w:pict>
-              <v:line w14:anchorId="2C0A9049" id="直線接點 35870" o:spid="_x0000_s1026" style="position:absolute;z-index:251673600;visibility:visible;mso-wrap-style:square;mso-width-percent:0;mso-height-percent:0;mso-wrap-distance-left:9pt;mso-wrap-distance-top:-6e-5mm;mso-wrap-distance-right:9pt;mso-wrap-distance-bottom:-6e-5mm;mso-position-horizontal:absolute;mso-position-horizontal-relative:text;mso-position-vertical:absolute;mso-position-vertical-relative:text;mso-width-percent:0;mso-height-percent:0;mso-width-relative:page;mso-height-relative:page" from="0,0" to="423pt,0" o:gfxdata="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">
+              <v:line w14:anchorId="7469B41A" id="直線接點 35870" o:spid="_x0000_s1026" style="position:absolute;z-index:251673600;visibility:visible;mso-wrap-style:square;mso-width-percent:0;mso-height-percent:0;mso-wrap-distance-left:9pt;mso-wrap-distance-top:-6e-5mm;mso-wrap-distance-right:9pt;mso-wrap-distance-bottom:-6e-5mm;mso-position-horizontal:absolute;mso-position-horizontal-relative:text;mso-position-vertical:absolute;mso-position-vertical-relative:text;mso-width-percent:0;mso-height-percent:0;mso-width-relative:page;mso-height-relative:page" from="0,0" to="423pt,0" o:gfxdata="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">
                 <v:stroke dashstyle="dash"/>
               </v:line>
             </w:pict>
@@ -1424,7 +1442,7 @@
           </mc:Choice>
           <mc:Fallback>
             <w:pict>
-              <v:line w14:anchorId="1CE73352" id="直線接點 35868" o:spid="_x0000_s1026" style="position:absolute;z-index:251676672;visibility:visible;mso-wrap-style:square;mso-width-percent:0;mso-height-percent:0;mso-wrap-distance-left:9pt;mso-wrap-distance-top:-6e-5mm;mso-wrap-distance-right:9pt;mso-wrap-distance-bottom:-6e-5mm;mso-position-horizontal:absolute;mso-position-horizontal-relative:text;mso-position-vertical:absolute;mso-position-vertical-relative:text;mso-width-percent:0;mso-height-percent:0;mso-width-relative:page;mso-height-relative:page" from="0,0" to="423pt,0" o:gfxdata="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">
+              <v:line w14:anchorId="04EC4B13" id="直線接點 35868" o:spid="_x0000_s1026" style="position:absolute;z-index:251676672;visibility:visible;mso-wrap-style:square;mso-width-percent:0;mso-height-percent:0;mso-wrap-distance-left:9pt;mso-wrap-distance-top:-6e-5mm;mso-wrap-distance-right:9pt;mso-wrap-distance-bottom:-6e-5mm;mso-position-horizontal:absolute;mso-position-horizontal-relative:text;mso-position-vertical:absolute;mso-position-vertical-relative:text;mso-width-percent:0;mso-height-percent:0;mso-width-relative:page;mso-height-relative:page" from="0,0" to="423pt,0" o:gfxdata="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">
                 <v:stroke dashstyle="dash"/>
               </v:line>
             </w:pict>
@@ -5495,6 +5513,7 @@
         </w:rPr>
         <w:t xml:space="preserve"> </w:t>
       </w:r>
+      <w:proofErr w:type="gramStart"/>
       <w:r>
         <w:rPr>
           <w:rFonts w:hint="eastAsia"/>
@@ -5502,6 +5521,7 @@
         </w:rPr>
         <w:t>追朔表</w:t>
       </w:r>
+      <w:proofErr w:type="gramEnd"/>
       <w:r>
         <w:rPr>
           <w:rFonts w:hint="eastAsia"/>
@@ -9548,14 +9568,14 @@
       <w:pPr>
         <w:pStyle w:val="11"/>
       </w:pPr>
-      <w:bookmarkStart w:id="0" w:name="_Toc125827702"/>
-      <w:bookmarkStart w:id="1" w:name="_Toc138397550"/>
+      <w:bookmarkStart w:id="1" w:name="_Toc125827702"/>
+      <w:bookmarkStart w:id="2" w:name="_Toc138397550"/>
       <w:r>
         <w:lastRenderedPageBreak/>
         <w:t>版次變更記錄</w:t>
       </w:r>
-      <w:bookmarkEnd w:id="0"/>
       <w:bookmarkEnd w:id="1"/>
+      <w:bookmarkEnd w:id="2"/>
     </w:p>
     <w:tbl>
       <w:tblPr>
@@ -9734,7 +9754,7 @@
         </w:rPr>
         <w:br w:type="page"/>
       </w:r>
-      <w:bookmarkStart w:id="2" w:name="_Toc138397551"/>
+      <w:bookmarkStart w:id="3" w:name="_Toc138397551"/>
       <w:r>
         <w:rPr>
           <w:color w:val="000000"/>
@@ -9742,7 +9762,7 @@
         <w:lastRenderedPageBreak/>
         <w:t>Introduction</w:t>
       </w:r>
-      <w:bookmarkEnd w:id="2"/>
+      <w:bookmarkEnd w:id="3"/>
     </w:p>
     <w:p>
       <w:pPr>
@@ -9758,13 +9778,29 @@
           <w:rFonts w:eastAsia="標楷體" w:hint="eastAsia"/>
           <w:color w:val="000000"/>
         </w:rPr>
-        <w:t>輕量化本體論模式應用於高爾夫六階段揮桿錯誤姿勢</w:t>
-      </w:r>
+        <w:t>輕量化本體論模式應用於高爾夫六階段揮</w:t>
+      </w:r>
+      <w:proofErr w:type="gramStart"/>
       <w:r>
         <w:rPr>
           <w:rFonts w:eastAsia="標楷體" w:hint="eastAsia"/>
           <w:color w:val="000000"/>
         </w:rPr>
+        <w:t>桿</w:t>
+      </w:r>
+      <w:proofErr w:type="gramEnd"/>
+      <w:r>
+        <w:rPr>
+          <w:rFonts w:eastAsia="標楷體" w:hint="eastAsia"/>
+          <w:color w:val="000000"/>
+        </w:rPr>
+        <w:t>錯誤姿勢</w:t>
+      </w:r>
+      <w:r>
+        <w:rPr>
+          <w:rFonts w:eastAsia="標楷體" w:hint="eastAsia"/>
+          <w:color w:val="000000"/>
+        </w:rPr>
         <w:t>(An  Ontology-lite  Model  for the Six Phases of Golf Swing Injury Detection and Evaluation, O4Golf)</w:t>
       </w:r>
       <w:r>
@@ -9772,13 +9808,22 @@
           <w:rFonts w:eastAsia="標楷體" w:hint="eastAsia"/>
           <w:color w:val="000000"/>
         </w:rPr>
-        <w:t>，透過分散式運算加快建模與運算速度，建構起個製化</w:t>
-      </w:r>
+        <w:t>，透過分散式運算加快建模與運算速度，建構</w:t>
+      </w:r>
+      <w:proofErr w:type="gramStart"/>
       <w:r>
         <w:rPr>
           <w:rFonts w:eastAsia="標楷體" w:hint="eastAsia"/>
           <w:color w:val="000000"/>
         </w:rPr>
+        <w:t>起個製化</w:t>
+      </w:r>
+      <w:proofErr w:type="gramEnd"/>
+      <w:r>
+        <w:rPr>
+          <w:rFonts w:eastAsia="標楷體" w:hint="eastAsia"/>
+          <w:color w:val="000000"/>
+        </w:rPr>
         <w:t>(Personalized)</w:t>
       </w:r>
       <w:r>
@@ -9786,13 +9831,45 @@
           <w:rFonts w:eastAsia="標楷體" w:hint="eastAsia"/>
           <w:color w:val="000000"/>
         </w:rPr>
-        <w:t>檢測機制，擬延續“規劃與設計一以本體論導向之群落案例式推理機制應用於高爾夫揮桿傷害預防與姿勢調適服務平台</w:t>
-      </w:r>
+        <w:t>檢測機制，擬延續“規劃與設計</w:t>
+      </w:r>
+      <w:proofErr w:type="gramStart"/>
       <w:r>
         <w:rPr>
           <w:rFonts w:eastAsia="標楷體" w:hint="eastAsia"/>
           <w:color w:val="000000"/>
         </w:rPr>
+        <w:t>一</w:t>
+      </w:r>
+      <w:proofErr w:type="gramEnd"/>
+      <w:r>
+        <w:rPr>
+          <w:rFonts w:eastAsia="標楷體" w:hint="eastAsia"/>
+          <w:color w:val="000000"/>
+        </w:rPr>
+        <w:t>以本體論導向之群落案例式推理機制應用於高爾夫揮</w:t>
+      </w:r>
+      <w:proofErr w:type="gramStart"/>
+      <w:r>
+        <w:rPr>
+          <w:rFonts w:eastAsia="標楷體" w:hint="eastAsia"/>
+          <w:color w:val="000000"/>
+        </w:rPr>
+        <w:t>桿</w:t>
+      </w:r>
+      <w:proofErr w:type="gramEnd"/>
+      <w:r>
+        <w:rPr>
+          <w:rFonts w:eastAsia="標楷體" w:hint="eastAsia"/>
+          <w:color w:val="000000"/>
+        </w:rPr>
+        <w:t>傷害預防與姿勢調適服務平台</w:t>
+      </w:r>
+      <w:r>
+        <w:rPr>
+          <w:rFonts w:eastAsia="標楷體" w:hint="eastAsia"/>
+          <w:color w:val="000000"/>
+        </w:rPr>
         <w:t xml:space="preserve">(MOST </w:t>
       </w:r>
       <w:r>
@@ -9807,13 +9884,29 @@
           <w:rFonts w:eastAsia="標楷體" w:hint="eastAsia"/>
           <w:color w:val="000000"/>
         </w:rPr>
-        <w:t>”之建置，加強推論揮桿模式、錯誤動作與運動傷害之合理性與正確性。其中，對於</w:t>
-      </w:r>
+        <w:t>”之建置，加強推論揮</w:t>
+      </w:r>
+      <w:proofErr w:type="gramStart"/>
       <w:r>
         <w:rPr>
           <w:rFonts w:eastAsia="標楷體" w:hint="eastAsia"/>
           <w:color w:val="000000"/>
         </w:rPr>
+        <w:t>桿</w:t>
+      </w:r>
+      <w:proofErr w:type="gramEnd"/>
+      <w:r>
+        <w:rPr>
+          <w:rFonts w:eastAsia="標楷體" w:hint="eastAsia"/>
+          <w:color w:val="000000"/>
+        </w:rPr>
+        <w:t>模式、錯誤動作與運動傷害之合理性與正確性。其中，對於</w:t>
+      </w:r>
+      <w:r>
+        <w:rPr>
+          <w:rFonts w:eastAsia="標楷體" w:hint="eastAsia"/>
+          <w:color w:val="000000"/>
+        </w:rPr>
         <w:t xml:space="preserve"> 104 </w:t>
       </w:r>
       <w:r>
@@ -9835,22 +9928,55 @@
           <w:rFonts w:eastAsia="標楷體" w:hint="eastAsia"/>
           <w:color w:val="000000"/>
         </w:rPr>
-        <w:t>年主要為建構起本體論導向之群落案例式推理機制應用於高爾夫揮桿傷害預防與姿勢調適服務平台</w:t>
-      </w:r>
+        <w:t>年主要為建構起本體論導向之群落案例式推理機制應用於高爾夫揮</w:t>
+      </w:r>
+      <w:proofErr w:type="gramStart"/>
       <w:r>
         <w:rPr>
           <w:rFonts w:eastAsia="標楷體" w:hint="eastAsia"/>
           <w:color w:val="000000"/>
         </w:rPr>
-        <w:t>(Golf Swing Injury Detection and Evaluation Open Service Platform, GoSIDE)</w:t>
-      </w:r>
+        <w:t>桿</w:t>
+      </w:r>
+      <w:proofErr w:type="gramEnd"/>
       <w:r>
         <w:rPr>
           <w:rFonts w:eastAsia="標楷體" w:hint="eastAsia"/>
           <w:color w:val="000000"/>
         </w:rPr>
+        <w:t>傷害預防與姿勢調適服務平台</w:t>
+      </w:r>
+      <w:r>
+        <w:rPr>
+          <w:rFonts w:eastAsia="標楷體" w:hint="eastAsia"/>
+          <w:color w:val="000000"/>
+        </w:rPr>
+        <w:t xml:space="preserve">(Golf Swing Injury Detection and Evaluation Open Service Platform, </w:t>
+      </w:r>
+      <w:proofErr w:type="spellStart"/>
+      <w:r>
+        <w:rPr>
+          <w:rFonts w:eastAsia="標楷體" w:hint="eastAsia"/>
+          <w:color w:val="000000"/>
+        </w:rPr>
+        <w:t>GoSIDE</w:t>
+      </w:r>
+      <w:proofErr w:type="spellEnd"/>
+      <w:r>
+        <w:rPr>
+          <w:rFonts w:eastAsia="標楷體" w:hint="eastAsia"/>
+          <w:color w:val="000000"/>
+        </w:rPr>
+        <w:t>)</w:t>
+      </w:r>
+      <w:r>
+        <w:rPr>
+          <w:rFonts w:eastAsia="標楷體" w:hint="eastAsia"/>
+          <w:color w:val="000000"/>
+        </w:rPr>
         <w:t>。</w:t>
       </w:r>
+      <w:proofErr w:type="spellStart"/>
       <w:r>
         <w:rPr>
           <w:rFonts w:eastAsia="標楷體" w:hint="eastAsia"/>
@@ -9858,6 +9984,7 @@
         </w:rPr>
         <w:t>GoSIDE</w:t>
       </w:r>
+      <w:proofErr w:type="spellEnd"/>
       <w:r>
         <w:rPr>
           <w:rFonts w:eastAsia="標楷體" w:hint="eastAsia"/>
@@ -9891,13 +10018,29 @@
           <w:rFonts w:eastAsia="標楷體" w:hint="eastAsia"/>
           <w:color w:val="000000"/>
         </w:rPr>
-        <w:t>體感感測環境與</w:t>
-      </w:r>
+        <w:t>體感</w:t>
+      </w:r>
+      <w:proofErr w:type="gramStart"/>
       <w:r>
         <w:rPr>
           <w:rFonts w:eastAsia="標楷體" w:hint="eastAsia"/>
           <w:color w:val="000000"/>
         </w:rPr>
+        <w:t>感</w:t>
+      </w:r>
+      <w:proofErr w:type="gramEnd"/>
+      <w:r>
+        <w:rPr>
+          <w:rFonts w:eastAsia="標楷體" w:hint="eastAsia"/>
+          <w:color w:val="000000"/>
+        </w:rPr>
+        <w:t>測環境與</w:t>
+      </w:r>
+      <w:r>
+        <w:rPr>
+          <w:rFonts w:eastAsia="標楷體" w:hint="eastAsia"/>
+          <w:color w:val="000000"/>
+        </w:rPr>
         <w:t>(3)</w:t>
       </w:r>
       <w:r>
@@ -9905,13 +10048,29 @@
           <w:rFonts w:eastAsia="標楷體" w:hint="eastAsia"/>
           <w:color w:val="000000"/>
         </w:rPr>
-        <w:t>雲端匯流環境三部份。使用者端主要利用</w:t>
-      </w:r>
+        <w:t>雲端匯流環境</w:t>
+      </w:r>
+      <w:proofErr w:type="gramStart"/>
       <w:r>
         <w:rPr>
           <w:rFonts w:eastAsia="標楷體" w:hint="eastAsia"/>
           <w:color w:val="000000"/>
         </w:rPr>
+        <w:t>三</w:t>
+      </w:r>
+      <w:proofErr w:type="gramEnd"/>
+      <w:r>
+        <w:rPr>
+          <w:rFonts w:eastAsia="標楷體" w:hint="eastAsia"/>
+          <w:color w:val="000000"/>
+        </w:rPr>
+        <w:t>部份。使用者端主要利用</w:t>
+      </w:r>
+      <w:r>
+        <w:rPr>
+          <w:rFonts w:eastAsia="標楷體" w:hint="eastAsia"/>
+          <w:color w:val="000000"/>
+        </w:rPr>
         <w:t>Arduino</w:t>
       </w:r>
       <w:r>
@@ -9921,6 +10080,7 @@
         </w:rPr>
         <w:t>與</w:t>
       </w:r>
+      <w:proofErr w:type="spellStart"/>
       <w:r>
         <w:rPr>
           <w:rFonts w:eastAsia="標楷體" w:hint="eastAsia"/>
@@ -9928,6 +10088,7 @@
         </w:rPr>
         <w:t>OSGi</w:t>
       </w:r>
+      <w:proofErr w:type="spellEnd"/>
       <w:r>
         <w:rPr>
           <w:rFonts w:eastAsia="標楷體" w:hint="eastAsia"/>
@@ -9935,18 +10096,27 @@
         </w:rPr>
         <w:t>開放式服務平台建構起雲端服務機制，</w:t>
       </w:r>
+      <w:proofErr w:type="spellStart"/>
       <w:r>
         <w:rPr>
           <w:rFonts w:eastAsia="標楷體" w:hint="eastAsia"/>
           <w:color w:val="000000"/>
         </w:rPr>
-        <w:t xml:space="preserve">GoSIDE </w:t>
-      </w:r>
+        <w:t>GoSIDE</w:t>
+      </w:r>
+      <w:proofErr w:type="spellEnd"/>
       <w:r>
         <w:rPr>
           <w:rFonts w:eastAsia="標楷體" w:hint="eastAsia"/>
           <w:color w:val="000000"/>
         </w:rPr>
+        <w:t xml:space="preserve"> </w:t>
+      </w:r>
+      <w:r>
+        <w:rPr>
+          <w:rFonts w:eastAsia="標楷體" w:hint="eastAsia"/>
+          <w:color w:val="000000"/>
+        </w:rPr>
         <w:t>整合</w:t>
       </w:r>
       <w:r>
@@ -9961,21 +10131,133 @@
           <w:rFonts w:eastAsia="標楷體" w:hint="eastAsia"/>
           <w:color w:val="000000"/>
         </w:rPr>
-        <w:t>體感感測器及穿戴式三軸加速規與重力感測之感應設備蒐集高爾夫運動員於揮桿過程中的揮桿動作，再運用智慧型高爾夫球揮桿姿勢分析模型</w:t>
-      </w:r>
+        <w:t>體感</w:t>
+      </w:r>
+      <w:proofErr w:type="gramStart"/>
       <w:r>
         <w:rPr>
           <w:rFonts w:eastAsia="標楷體" w:hint="eastAsia"/>
           <w:color w:val="000000"/>
         </w:rPr>
-        <w:t>(Intelligent Golf Swing Posture Analysis Model, iGoSPAM)</w:t>
-      </w:r>
+        <w:t>感</w:t>
+      </w:r>
+      <w:proofErr w:type="gramEnd"/>
       <w:r>
         <w:rPr>
           <w:rFonts w:eastAsia="標楷體" w:hint="eastAsia"/>
           <w:color w:val="000000"/>
         </w:rPr>
-        <w:t>進行分析揮桿數據，檢測出可能發生運動傷害之六階段姿勢動作，並發出警示通知運動員，以達成預防運動傷害的目的。</w:t>
+        <w:t>測器及穿戴式三軸加速</w:t>
+      </w:r>
+      <w:proofErr w:type="gramStart"/>
+      <w:r>
+        <w:rPr>
+          <w:rFonts w:eastAsia="標楷體" w:hint="eastAsia"/>
+          <w:color w:val="000000"/>
+        </w:rPr>
+        <w:t>規</w:t>
+      </w:r>
+      <w:proofErr w:type="gramEnd"/>
+      <w:r>
+        <w:rPr>
+          <w:rFonts w:eastAsia="標楷體" w:hint="eastAsia"/>
+          <w:color w:val="000000"/>
+        </w:rPr>
+        <w:t>與重力感測之感應設備蒐集高爾夫運動員於揮</w:t>
+      </w:r>
+      <w:proofErr w:type="gramStart"/>
+      <w:r>
+        <w:rPr>
+          <w:rFonts w:eastAsia="標楷體" w:hint="eastAsia"/>
+          <w:color w:val="000000"/>
+        </w:rPr>
+        <w:t>桿</w:t>
+      </w:r>
+      <w:proofErr w:type="gramEnd"/>
+      <w:r>
+        <w:rPr>
+          <w:rFonts w:eastAsia="標楷體" w:hint="eastAsia"/>
+          <w:color w:val="000000"/>
+        </w:rPr>
+        <w:t>過程中的揮</w:t>
+      </w:r>
+      <w:proofErr w:type="gramStart"/>
+      <w:r>
+        <w:rPr>
+          <w:rFonts w:eastAsia="標楷體" w:hint="eastAsia"/>
+          <w:color w:val="000000"/>
+        </w:rPr>
+        <w:t>桿</w:t>
+      </w:r>
+      <w:proofErr w:type="gramEnd"/>
+      <w:r>
+        <w:rPr>
+          <w:rFonts w:eastAsia="標楷體" w:hint="eastAsia"/>
+          <w:color w:val="000000"/>
+        </w:rPr>
+        <w:t>動作，再運用智慧型高爾夫球揮</w:t>
+      </w:r>
+      <w:proofErr w:type="gramStart"/>
+      <w:r>
+        <w:rPr>
+          <w:rFonts w:eastAsia="標楷體" w:hint="eastAsia"/>
+          <w:color w:val="000000"/>
+        </w:rPr>
+        <w:t>桿</w:t>
+      </w:r>
+      <w:proofErr w:type="gramEnd"/>
+      <w:r>
+        <w:rPr>
+          <w:rFonts w:eastAsia="標楷體" w:hint="eastAsia"/>
+          <w:color w:val="000000"/>
+        </w:rPr>
+        <w:t>姿勢分析模型</w:t>
+      </w:r>
+      <w:r>
+        <w:rPr>
+          <w:rFonts w:eastAsia="標楷體" w:hint="eastAsia"/>
+          <w:color w:val="000000"/>
+        </w:rPr>
+        <w:t xml:space="preserve">(Intelligent Golf Swing Posture Analysis Model, </w:t>
+      </w:r>
+      <w:proofErr w:type="spellStart"/>
+      <w:r>
+        <w:rPr>
+          <w:rFonts w:eastAsia="標楷體" w:hint="eastAsia"/>
+          <w:color w:val="000000"/>
+        </w:rPr>
+        <w:t>iGoSPAM</w:t>
+      </w:r>
+      <w:proofErr w:type="spellEnd"/>
+      <w:r>
+        <w:rPr>
+          <w:rFonts w:eastAsia="標楷體" w:hint="eastAsia"/>
+          <w:color w:val="000000"/>
+        </w:rPr>
+        <w:t>)</w:t>
+      </w:r>
+      <w:r>
+        <w:rPr>
+          <w:rFonts w:eastAsia="標楷體" w:hint="eastAsia"/>
+          <w:color w:val="000000"/>
+        </w:rPr>
+        <w:t>進行分析揮</w:t>
+      </w:r>
+      <w:proofErr w:type="gramStart"/>
+      <w:r>
+        <w:rPr>
+          <w:rFonts w:eastAsia="標楷體" w:hint="eastAsia"/>
+          <w:color w:val="000000"/>
+        </w:rPr>
+        <w:t>桿</w:t>
+      </w:r>
+      <w:proofErr w:type="gramEnd"/>
+      <w:r>
+        <w:rPr>
+          <w:rFonts w:eastAsia="標楷體" w:hint="eastAsia"/>
+          <w:color w:val="000000"/>
+        </w:rPr>
+        <w:t>數據，檢測出可能發生運動傷害之六階段姿勢動作，並發出警示通知運動員，以達成預防運動傷害的目的。</w:t>
       </w:r>
     </w:p>
     <w:p>
@@ -10015,12 +10297,21 @@
           <w:color w:val="000000"/>
         </w:rPr>
       </w:pPr>
+      <w:proofErr w:type="gramStart"/>
       <w:r>
         <w:rPr>
           <w:rFonts w:eastAsia="標楷體" w:hint="eastAsia"/>
           <w:color w:val="000000"/>
         </w:rPr>
-        <w:t>具輕量化推論機制之行動式使用者端</w:t>
+        <w:t>具輕量化</w:t>
+      </w:r>
+      <w:proofErr w:type="gramEnd"/>
+      <w:r>
+        <w:rPr>
+          <w:rFonts w:eastAsia="標楷體" w:hint="eastAsia"/>
+          <w:color w:val="000000"/>
+        </w:rPr>
+        <w:t>推論機制之行動式使用者端</w:t>
       </w:r>
       <w:r>
         <w:rPr>
@@ -10137,11 +10428,11 @@
         </w:numPr>
         <w:ind w:leftChars="0"/>
       </w:pPr>
-      <w:bookmarkStart w:id="3" w:name="_Toc138397552"/>
+      <w:bookmarkStart w:id="4" w:name="_Toc138397552"/>
       <w:r>
         <w:t>Scope of Testing</w:t>
       </w:r>
-      <w:bookmarkEnd w:id="3"/>
+      <w:bookmarkEnd w:id="4"/>
     </w:p>
     <w:p>
       <w:pPr>
@@ -10170,7 +10461,23 @@
           <w:rFonts w:eastAsia="標楷體" w:hint="eastAsia"/>
           <w:color w:val="000000" w:themeColor="text1"/>
         </w:rPr>
-        <w:t>輕量化本體論模式應用於高爾夫六階段揮桿錯誤姿勢</w:t>
+        <w:t>輕量化本體論模式應用於高爾夫六階段揮</w:t>
+      </w:r>
+      <w:proofErr w:type="gramStart"/>
+      <w:r>
+        <w:rPr>
+          <w:rFonts w:eastAsia="標楷體" w:hint="eastAsia"/>
+          <w:color w:val="000000" w:themeColor="text1"/>
+        </w:rPr>
+        <w:t>桿</w:t>
+      </w:r>
+      <w:proofErr w:type="gramEnd"/>
+      <w:r>
+        <w:rPr>
+          <w:rFonts w:eastAsia="標楷體" w:hint="eastAsia"/>
+          <w:color w:val="000000" w:themeColor="text1"/>
+        </w:rPr>
+        <w:t>錯誤姿勢</w:t>
       </w:r>
       <w:r>
         <w:rPr>
@@ -10227,6 +10534,7 @@
         </w:rPr>
         <w:t>之</w:t>
       </w:r>
+      <w:proofErr w:type="gramStart"/>
       <w:r>
         <w:rPr>
           <w:rFonts w:eastAsia="標楷體" w:hint="eastAsia"/>
@@ -10249,7 +10557,16 @@
           <w:color w:val="000000" w:themeColor="text1"/>
           <w:szCs w:val="24"/>
         </w:rPr>
-        <w:t>能正確無誤的</w:t>
+        <w:t>能正確</w:t>
+      </w:r>
+      <w:proofErr w:type="gramEnd"/>
+      <w:r>
+        <w:rPr>
+          <w:rFonts w:eastAsia="標楷體" w:hint="eastAsia"/>
+          <w:color w:val="000000" w:themeColor="text1"/>
+          <w:szCs w:val="24"/>
+        </w:rPr>
+        <w:t>無誤的</w:t>
       </w:r>
       <w:r>
         <w:rPr>
@@ -10345,14 +10662,14 @@
           <w:color w:val="000000"/>
         </w:rPr>
       </w:pPr>
-      <w:bookmarkStart w:id="4" w:name="_Toc138397553"/>
+      <w:bookmarkStart w:id="5" w:name="_Toc138397553"/>
       <w:r>
         <w:rPr>
           <w:color w:val="000000"/>
         </w:rPr>
         <w:t>Acceptance Criteria</w:t>
       </w:r>
-      <w:bookmarkEnd w:id="4"/>
+      <w:bookmarkEnd w:id="5"/>
     </w:p>
     <w:p>
       <w:pPr>
@@ -10390,19 +10707,44 @@
         </w:rPr>
         <w:t>本系統需要對所有列為</w:t>
       </w:r>
-      <w:r>
-        <w:rPr>
-          <w:rFonts w:eastAsia="標楷體" w:hint="eastAsia"/>
-          <w:color w:val="000000" w:themeColor="text1"/>
-        </w:rPr>
-        <w:t>包括個製化、動作協調性與完整性、調適性、輕量化計算與功能擴增性</w:t>
-      </w:r>
-      <w:r>
-        <w:rPr>
-          <w:rFonts w:eastAsia="標楷體" w:hint="eastAsia"/>
-          <w:color w:val="000000" w:themeColor="text1"/>
-        </w:rPr>
-        <w:t>之需求作完整測試。</w:t>
+      <w:proofErr w:type="gramStart"/>
+      <w:r>
+        <w:rPr>
+          <w:rFonts w:eastAsia="標楷體" w:hint="eastAsia"/>
+          <w:color w:val="000000" w:themeColor="text1"/>
+        </w:rPr>
+        <w:t>包括個製化</w:t>
+      </w:r>
+      <w:proofErr w:type="gramEnd"/>
+      <w:r>
+        <w:rPr>
+          <w:rFonts w:eastAsia="標楷體" w:hint="eastAsia"/>
+          <w:color w:val="000000" w:themeColor="text1"/>
+        </w:rPr>
+        <w:t>、動作協調性與完整性、調適性、輕量化計算與功能</w:t>
+      </w:r>
+      <w:proofErr w:type="gramStart"/>
+      <w:r>
+        <w:rPr>
+          <w:rFonts w:eastAsia="標楷體" w:hint="eastAsia"/>
+          <w:color w:val="000000" w:themeColor="text1"/>
+        </w:rPr>
+        <w:t>擴增性</w:t>
+      </w:r>
+      <w:r>
+        <w:rPr>
+          <w:rFonts w:eastAsia="標楷體" w:hint="eastAsia"/>
+          <w:color w:val="000000" w:themeColor="text1"/>
+        </w:rPr>
+        <w:t>之</w:t>
+      </w:r>
+      <w:proofErr w:type="gramEnd"/>
+      <w:r>
+        <w:rPr>
+          <w:rFonts w:eastAsia="標楷體" w:hint="eastAsia"/>
+          <w:color w:val="000000" w:themeColor="text1"/>
+        </w:rPr>
+        <w:t>需求作完整測試。</w:t>
       </w:r>
     </w:p>
     <w:p>
@@ -10509,7 +10851,7 @@
         </w:rPr>
         <w:br w:type="page"/>
       </w:r>
-      <w:bookmarkStart w:id="5" w:name="_Toc138397554"/>
+      <w:bookmarkStart w:id="6" w:name="_Toc138397554"/>
       <w:r>
         <w:rPr>
           <w:color w:val="000000" w:themeColor="text1"/>
@@ -10517,7 +10859,7 @@
         <w:lastRenderedPageBreak/>
         <w:t>Testing Environment</w:t>
       </w:r>
-      <w:bookmarkEnd w:id="5"/>
+      <w:bookmarkEnd w:id="6"/>
     </w:p>
     <w:p>
       <w:pPr>
@@ -10531,14 +10873,14 @@
           <w:color w:val="000000" w:themeColor="text1"/>
         </w:rPr>
       </w:pPr>
-      <w:bookmarkStart w:id="6" w:name="_Toc138397555"/>
+      <w:bookmarkStart w:id="7" w:name="_Toc138397555"/>
       <w:r>
         <w:rPr>
           <w:color w:val="000000" w:themeColor="text1"/>
         </w:rPr>
         <w:t>Operational Environment</w:t>
       </w:r>
-      <w:bookmarkEnd w:id="6"/>
+      <w:bookmarkEnd w:id="7"/>
     </w:p>
     <w:p>
       <w:pPr>
@@ -10554,8 +10896,17 @@
           <w:rFonts w:eastAsia="標楷體" w:hint="eastAsia"/>
           <w:color w:val="000000" w:themeColor="text1"/>
         </w:rPr>
-        <w:t>本計畫透過分散式運算加快資料建模與運算的速度，建置起個製化</w:t>
-      </w:r>
+        <w:t>本計畫透過分散式運算加快資料建模與運算的速度，建置</w:t>
+      </w:r>
+      <w:proofErr w:type="gramStart"/>
+      <w:r>
+        <w:rPr>
+          <w:rFonts w:eastAsia="標楷體" w:hint="eastAsia"/>
+          <w:color w:val="000000" w:themeColor="text1"/>
+        </w:rPr>
+        <w:t>起個製化</w:t>
+      </w:r>
+      <w:proofErr w:type="gramEnd"/>
       <w:r>
         <w:rPr>
           <w:rFonts w:eastAsia="標楷體"/>
@@ -10584,12 +10935,69 @@
         </w:rPr>
         <w:t>Kinect</w:t>
       </w:r>
-      <w:r>
-        <w:rPr>
-          <w:rFonts w:eastAsia="標楷體" w:hint="eastAsia"/>
-          <w:color w:val="000000" w:themeColor="text1"/>
-        </w:rPr>
-        <w:t>體感測器與穿戴式三軸加速規蒐集高爾夫球運動員於揮桿過程中的揮桿動作，</w:t>
+      <w:proofErr w:type="gramStart"/>
+      <w:r>
+        <w:rPr>
+          <w:rFonts w:eastAsia="標楷體" w:hint="eastAsia"/>
+          <w:color w:val="000000" w:themeColor="text1"/>
+        </w:rPr>
+        <w:t>體感測</w:t>
+      </w:r>
+      <w:proofErr w:type="gramEnd"/>
+      <w:r>
+        <w:rPr>
+          <w:rFonts w:eastAsia="標楷體" w:hint="eastAsia"/>
+          <w:color w:val="000000" w:themeColor="text1"/>
+        </w:rPr>
+        <w:t>器與穿戴式三軸加速</w:t>
+      </w:r>
+      <w:proofErr w:type="gramStart"/>
+      <w:r>
+        <w:rPr>
+          <w:rFonts w:eastAsia="標楷體" w:hint="eastAsia"/>
+          <w:color w:val="000000" w:themeColor="text1"/>
+        </w:rPr>
+        <w:t>規</w:t>
+      </w:r>
+      <w:proofErr w:type="gramEnd"/>
+      <w:r>
+        <w:rPr>
+          <w:rFonts w:eastAsia="標楷體" w:hint="eastAsia"/>
+          <w:color w:val="000000" w:themeColor="text1"/>
+        </w:rPr>
+        <w:t>蒐集高爾夫球運動員於揮</w:t>
+      </w:r>
+      <w:proofErr w:type="gramStart"/>
+      <w:r>
+        <w:rPr>
+          <w:rFonts w:eastAsia="標楷體" w:hint="eastAsia"/>
+          <w:color w:val="000000" w:themeColor="text1"/>
+        </w:rPr>
+        <w:t>桿</w:t>
+      </w:r>
+      <w:proofErr w:type="gramEnd"/>
+      <w:r>
+        <w:rPr>
+          <w:rFonts w:eastAsia="標楷體" w:hint="eastAsia"/>
+          <w:color w:val="000000" w:themeColor="text1"/>
+        </w:rPr>
+        <w:t>過程中的揮</w:t>
+      </w:r>
+      <w:proofErr w:type="gramStart"/>
+      <w:r>
+        <w:rPr>
+          <w:rFonts w:eastAsia="標楷體" w:hint="eastAsia"/>
+          <w:color w:val="000000" w:themeColor="text1"/>
+        </w:rPr>
+        <w:t>桿</w:t>
+      </w:r>
+      <w:proofErr w:type="gramEnd"/>
+      <w:r>
+        <w:rPr>
+          <w:rFonts w:eastAsia="標楷體" w:hint="eastAsia"/>
+          <w:color w:val="000000" w:themeColor="text1"/>
+        </w:rPr>
+        <w:t>動作，</w:t>
       </w:r>
       <w:r>
         <w:rPr>
@@ -10603,21 +11011,69 @@
           <w:rFonts w:eastAsia="標楷體" w:hint="eastAsia"/>
           <w:color w:val="000000" w:themeColor="text1"/>
         </w:rPr>
-        <w:t>蒐集資訊藉由智慧型高爾夫球揮桿姿勢分析模型</w:t>
-      </w:r>
-      <w:r>
-        <w:rPr>
-          <w:rFonts w:eastAsia="標楷體" w:hint="eastAsia"/>
-          <w:color w:val="000000" w:themeColor="text1"/>
-        </w:rPr>
-        <w:t>(Intelligent Golf Swing Posture Analysis Model, iGoSPAM)</w:t>
-      </w:r>
-      <w:r>
-        <w:rPr>
-          <w:rFonts w:eastAsia="標楷體" w:hint="eastAsia"/>
-          <w:color w:val="000000" w:themeColor="text1"/>
-        </w:rPr>
-        <w:t>進行揮桿姿勢分析，檢測</w:t>
+        <w:t>蒐集資訊藉由智慧型高爾夫球揮</w:t>
+      </w:r>
+      <w:proofErr w:type="gramStart"/>
+      <w:r>
+        <w:rPr>
+          <w:rFonts w:eastAsia="標楷體" w:hint="eastAsia"/>
+          <w:color w:val="000000" w:themeColor="text1"/>
+        </w:rPr>
+        <w:t>桿</w:t>
+      </w:r>
+      <w:proofErr w:type="gramEnd"/>
+      <w:r>
+        <w:rPr>
+          <w:rFonts w:eastAsia="標楷體" w:hint="eastAsia"/>
+          <w:color w:val="000000" w:themeColor="text1"/>
+        </w:rPr>
+        <w:t>姿勢分析模型</w:t>
+      </w:r>
+      <w:r>
+        <w:rPr>
+          <w:rFonts w:eastAsia="標楷體" w:hint="eastAsia"/>
+          <w:color w:val="000000" w:themeColor="text1"/>
+        </w:rPr>
+        <w:t xml:space="preserve">(Intelligent Golf Swing Posture Analysis Model, </w:t>
+      </w:r>
+      <w:proofErr w:type="spellStart"/>
+      <w:r>
+        <w:rPr>
+          <w:rFonts w:eastAsia="標楷體" w:hint="eastAsia"/>
+          <w:color w:val="000000" w:themeColor="text1"/>
+        </w:rPr>
+        <w:t>iGoSPAM</w:t>
+      </w:r>
+      <w:proofErr w:type="spellEnd"/>
+      <w:r>
+        <w:rPr>
+          <w:rFonts w:eastAsia="標楷體" w:hint="eastAsia"/>
+          <w:color w:val="000000" w:themeColor="text1"/>
+        </w:rPr>
+        <w:t>)</w:t>
+      </w:r>
+      <w:r>
+        <w:rPr>
+          <w:rFonts w:eastAsia="標楷體" w:hint="eastAsia"/>
+          <w:color w:val="000000" w:themeColor="text1"/>
+        </w:rPr>
+        <w:t>進行揮</w:t>
+      </w:r>
+      <w:proofErr w:type="gramStart"/>
+      <w:r>
+        <w:rPr>
+          <w:rFonts w:eastAsia="標楷體" w:hint="eastAsia"/>
+          <w:color w:val="000000" w:themeColor="text1"/>
+        </w:rPr>
+        <w:t>桿</w:t>
+      </w:r>
+      <w:proofErr w:type="gramEnd"/>
+      <w:r>
+        <w:rPr>
+          <w:rFonts w:eastAsia="標楷體" w:hint="eastAsia"/>
+          <w:color w:val="000000" w:themeColor="text1"/>
+        </w:rPr>
+        <w:t>姿勢分析，檢測</w:t>
       </w:r>
       <w:r>
         <w:rPr>
@@ -10661,12 +11117,21 @@
         </w:rPr>
         <w:t>。</w:t>
       </w:r>
+      <w:proofErr w:type="gramStart"/>
       <w:r>
         <w:rPr>
           <w:rFonts w:ascii="標楷體" w:eastAsia="標楷體" w:hAnsi="標楷體" w:hint="eastAsia"/>
           <w:color w:val="000000" w:themeColor="text1"/>
         </w:rPr>
-        <w:t>佈建</w:t>
+        <w:t>佈</w:t>
+      </w:r>
+      <w:proofErr w:type="gramEnd"/>
+      <w:r>
+        <w:rPr>
+          <w:rFonts w:ascii="標楷體" w:eastAsia="標楷體" w:hAnsi="標楷體" w:hint="eastAsia"/>
+          <w:color w:val="000000" w:themeColor="text1"/>
+        </w:rPr>
+        <w:t>建</w:t>
       </w:r>
       <w:r>
         <w:rPr>
@@ -10749,13 +11214,13 @@
             <v:path o:extrusionok="f" gradientshapeok="t" o:connecttype="rect"/>
             <o:lock v:ext="edit" aspectratio="t"/>
           </v:shapetype>
-          <v:shape id="_x0000_i1029" type="#_x0000_t75" style="width:415.3pt;height:253.45pt" o:ole="">
+          <v:shape id="_x0000_i1029" type="#_x0000_t75" style="width:415.9pt;height:253.6pt" o:ole="">
             <v:imagedata r:id="rId10" o:title=""/>
           </v:shape>
-          <o:OLEObject Type="Embed" ProgID="Visio.Drawing.15" ShapeID="_x0000_i1029" DrawAspect="Content" ObjectID="_1558896595" r:id="rId11"/>
+          <o:OLEObject Type="Embed" ProgID="Visio.Drawing.15" ShapeID="_x0000_i1029" DrawAspect="Content" ObjectID="_1558901476" r:id="rId11"/>
         </w:object>
       </w:r>
-      <w:bookmarkStart w:id="7" w:name="_Toc138365065"/>
+      <w:bookmarkStart w:id="8" w:name="_Toc138365065"/>
       <w:r>
         <w:rPr>
           <w:rFonts w:ascii="標楷體" w:eastAsia="標楷體" w:hAnsi="標楷體"/>
@@ -10791,13 +11256,22 @@
         </w:rPr>
         <w:t>：</w:t>
       </w:r>
-      <w:bookmarkEnd w:id="7"/>
+      <w:bookmarkEnd w:id="8"/>
+      <w:proofErr w:type="gramStart"/>
       <w:r>
         <w:rPr>
           <w:rFonts w:ascii="標楷體" w:eastAsia="標楷體" w:hAnsi="標楷體" w:hint="eastAsia"/>
           <w:color w:val="000000" w:themeColor="text1"/>
         </w:rPr>
-        <w:t>佈建</w:t>
+        <w:t>佈</w:t>
+      </w:r>
+      <w:proofErr w:type="gramEnd"/>
+      <w:r>
+        <w:rPr>
+          <w:rFonts w:ascii="標楷體" w:eastAsia="標楷體" w:hAnsi="標楷體" w:hint="eastAsia"/>
+          <w:color w:val="000000" w:themeColor="text1"/>
+        </w:rPr>
+        <w:t>建</w:t>
       </w:r>
       <w:r>
         <w:rPr>
@@ -10837,14 +11311,14 @@
           <w:color w:val="000000" w:themeColor="text1"/>
         </w:rPr>
       </w:pPr>
-      <w:bookmarkStart w:id="8" w:name="_Toc138397556"/>
+      <w:bookmarkStart w:id="9" w:name="_Toc138397556"/>
       <w:r>
         <w:rPr>
           <w:color w:val="000000" w:themeColor="text1"/>
         </w:rPr>
         <w:t>Hardware Specification</w:t>
       </w:r>
-      <w:bookmarkEnd w:id="8"/>
+      <w:bookmarkEnd w:id="9"/>
     </w:p>
     <w:p>
       <w:pPr>
@@ -11297,7 +11771,25 @@
           <w:color w:val="000000" w:themeColor="text1"/>
           <w:szCs w:val="24"/>
         </w:rPr>
-        <w:t>Kinect for Windows V2 + Ardunio + MPU6050</w:t>
+        <w:t xml:space="preserve">Kinect for Windows V2 + </w:t>
+      </w:r>
+      <w:proofErr w:type="spellStart"/>
+      <w:r>
+        <w:rPr>
+          <w:rFonts w:eastAsia="標楷體"/>
+          <w:color w:val="000000" w:themeColor="text1"/>
+          <w:szCs w:val="24"/>
+        </w:rPr>
+        <w:t>Ardunio</w:t>
+      </w:r>
+      <w:proofErr w:type="spellEnd"/>
+      <w:r>
+        <w:rPr>
+          <w:rFonts w:eastAsia="標楷體"/>
+          <w:color w:val="000000" w:themeColor="text1"/>
+          <w:szCs w:val="24"/>
+        </w:rPr>
+        <w:t xml:space="preserve"> + MPU6050</w:t>
       </w:r>
       <w:r>
         <w:rPr>
@@ -11410,14 +11902,14 @@
           <w:color w:val="000000" w:themeColor="text1"/>
         </w:rPr>
       </w:pPr>
-      <w:bookmarkStart w:id="9" w:name="_Toc138397557"/>
+      <w:bookmarkStart w:id="10" w:name="_Toc138397557"/>
       <w:r>
         <w:rPr>
           <w:color w:val="000000" w:themeColor="text1"/>
         </w:rPr>
         <w:t>Software Specification</w:t>
       </w:r>
-      <w:bookmarkEnd w:id="9"/>
+      <w:bookmarkEnd w:id="10"/>
     </w:p>
     <w:p>
       <w:pPr>
@@ -11675,7 +12167,25 @@
           <w:color w:val="000000" w:themeColor="text1"/>
           <w:szCs w:val="24"/>
         </w:rPr>
-        <w:t xml:space="preserve"> NETFramework 4.0</w:t>
+        <w:t xml:space="preserve"> </w:t>
+      </w:r>
+      <w:proofErr w:type="spellStart"/>
+      <w:r>
+        <w:rPr>
+          <w:rFonts w:ascii="標楷體" w:eastAsia="標楷體" w:hAnsi="標楷體"/>
+          <w:color w:val="000000" w:themeColor="text1"/>
+          <w:szCs w:val="24"/>
+        </w:rPr>
+        <w:t>NETFramework</w:t>
+      </w:r>
+      <w:proofErr w:type="spellEnd"/>
+      <w:r>
+        <w:rPr>
+          <w:rFonts w:ascii="標楷體" w:eastAsia="標楷體" w:hAnsi="標楷體"/>
+          <w:color w:val="000000" w:themeColor="text1"/>
+          <w:szCs w:val="24"/>
+        </w:rPr>
+        <w:t xml:space="preserve"> 4.0</w:t>
       </w:r>
     </w:p>
     <w:p>
@@ -11698,7 +12208,16 @@
           <w:color w:val="000000" w:themeColor="text1"/>
           <w:szCs w:val="24"/>
         </w:rPr>
-        <w:t>資料庫：MySql+</w:t>
+        <w:t>資料庫：</w:t>
+      </w:r>
+      <w:proofErr w:type="spellStart"/>
+      <w:r>
+        <w:rPr>
+          <w:rFonts w:ascii="標楷體" w:eastAsia="標楷體" w:hAnsi="標楷體" w:hint="eastAsia"/>
+          <w:color w:val="000000" w:themeColor="text1"/>
+          <w:szCs w:val="24"/>
+        </w:rPr>
+        <w:t>MySql+</w:t>
       </w:r>
       <w:r>
         <w:rPr>
@@ -11708,6 +12227,7 @@
         </w:rPr>
         <w:t>Hadoop</w:t>
       </w:r>
+      <w:proofErr w:type="spellEnd"/>
     </w:p>
     <w:p>
       <w:pPr>
@@ -11721,14 +12241,14 @@
           <w:color w:val="000000" w:themeColor="text1"/>
         </w:rPr>
       </w:pPr>
-      <w:bookmarkStart w:id="10" w:name="_Toc138397558"/>
+      <w:bookmarkStart w:id="11" w:name="_Toc138397558"/>
       <w:r>
         <w:rPr>
           <w:color w:val="000000" w:themeColor="text1"/>
         </w:rPr>
         <w:t>Test Data Sources</w:t>
       </w:r>
-      <w:bookmarkEnd w:id="10"/>
+      <w:bookmarkEnd w:id="11"/>
     </w:p>
     <w:p>
       <w:pPr>
@@ -11856,7 +12376,7 @@
         </w:rPr>
         <w:br w:type="page"/>
       </w:r>
-      <w:bookmarkStart w:id="11" w:name="_Toc138397559"/>
+      <w:bookmarkStart w:id="12" w:name="_Toc138397559"/>
       <w:r>
         <w:rPr>
           <w:color w:val="000000" w:themeColor="text1"/>
@@ -11864,7 +12384,7 @@
         <w:lastRenderedPageBreak/>
         <w:t>Testing Schedule, Procedure, and Responsibility</w:t>
       </w:r>
-      <w:bookmarkEnd w:id="11"/>
+      <w:bookmarkEnd w:id="12"/>
     </w:p>
     <w:p>
       <w:pPr>
@@ -11875,11 +12395,11 @@
         </w:numPr>
         <w:ind w:leftChars="0" w:left="0" w:firstLine="0"/>
       </w:pPr>
-      <w:bookmarkStart w:id="12" w:name="_Toc138397560"/>
+      <w:bookmarkStart w:id="13" w:name="_Toc138397560"/>
       <w:r>
         <w:t>Testing Schedule</w:t>
       </w:r>
-      <w:bookmarkEnd w:id="12"/>
+      <w:bookmarkEnd w:id="13"/>
     </w:p>
     <w:p>
       <w:pPr>
@@ -12707,11 +13227,11 @@
         </w:numPr>
         <w:ind w:leftChars="0" w:left="0" w:firstLine="0"/>
       </w:pPr>
-      <w:bookmarkStart w:id="13" w:name="_Toc138397561"/>
+      <w:bookmarkStart w:id="14" w:name="_Toc138397561"/>
       <w:r>
         <w:t>Testing Procedure</w:t>
       </w:r>
-      <w:bookmarkEnd w:id="13"/>
+      <w:bookmarkEnd w:id="14"/>
     </w:p>
     <w:p>
       <w:pPr>
@@ -12805,13 +13325,29 @@
           <w:rFonts w:eastAsia="標楷體"/>
           <w:color w:val="000000"/>
         </w:rPr>
-        <w:t>體感感測環境</w:t>
-      </w:r>
-      <w:r>
-        <w:rPr>
-          <w:rFonts w:eastAsia="標楷體" w:hint="eastAsia"/>
+        <w:t>體感</w:t>
+      </w:r>
+      <w:proofErr w:type="gramStart"/>
+      <w:r>
+        <w:rPr>
+          <w:rFonts w:eastAsia="標楷體"/>
           <w:color w:val="000000"/>
         </w:rPr>
+        <w:t>感</w:t>
+      </w:r>
+      <w:proofErr w:type="gramEnd"/>
+      <w:r>
+        <w:rPr>
+          <w:rFonts w:eastAsia="標楷體"/>
+          <w:color w:val="000000"/>
+        </w:rPr>
+        <w:t>測環境</w:t>
+      </w:r>
+      <w:r>
+        <w:rPr>
+          <w:rFonts w:eastAsia="標楷體" w:hint="eastAsia"/>
+          <w:color w:val="000000"/>
+        </w:rPr>
         <w:t>(</w:t>
       </w:r>
       <w:r>
@@ -12911,7 +13447,7 @@
         </w:rPr>
         <w:t>為系統測試模型。</w:t>
       </w:r>
-      <w:bookmarkStart w:id="14" w:name="_Toc138397563"/>
+      <w:bookmarkStart w:id="15" w:name="_Toc138397563"/>
     </w:p>
     <w:p>
       <w:pPr>
@@ -12922,10 +13458,10 @@
       </w:pPr>
       <w:r>
         <w:object w:dxaOrig="11181" w:dyaOrig="6261">
-          <v:shape id="_x0000_i1025" type="#_x0000_t75" style="width:408.95pt;height:229.8pt" o:ole="">
+          <v:shape id="_x0000_i1025" type="#_x0000_t75" style="width:409.45pt;height:229.95pt" o:ole="">
             <v:imagedata r:id="rId12" o:title=""/>
           </v:shape>
-          <o:OLEObject Type="Embed" ProgID="Visio.Drawing.15" ShapeID="_x0000_i1025" DrawAspect="Content" ObjectID="_1558896596" r:id="rId13"/>
+          <o:OLEObject Type="Embed" ProgID="Visio.Drawing.15" ShapeID="_x0000_i1025" DrawAspect="Content" ObjectID="_1558901477" r:id="rId13"/>
         </w:object>
       </w:r>
       <w:r>
@@ -13004,7 +13540,7 @@
         </w:rPr>
         <w:t>Integration Testing</w:t>
       </w:r>
-      <w:bookmarkEnd w:id="14"/>
+      <w:bookmarkEnd w:id="15"/>
     </w:p>
     <w:p>
       <w:pPr>
@@ -13634,7 +14170,7 @@
           <w:color w:val="000000" w:themeColor="text1"/>
         </w:rPr>
       </w:pPr>
-      <w:bookmarkStart w:id="15" w:name="_Toc138397565"/>
+      <w:bookmarkStart w:id="16" w:name="_Toc138397565"/>
       <w:r>
         <w:rPr>
           <w:rFonts w:eastAsia="標楷體"/>
@@ -13649,7 +14185,7 @@
         </w:rPr>
         <w:t>Acceptance Testing</w:t>
       </w:r>
-      <w:bookmarkEnd w:id="15"/>
+      <w:bookmarkEnd w:id="16"/>
     </w:p>
     <w:p>
       <w:pPr>
@@ -14015,12 +14551,14 @@
         </w:rPr>
         <w:t>體感資料庫：於資料庫中建置體感資料表，儲存體感測器偵測骨骼各節點</w:t>
       </w:r>
+      <w:proofErr w:type="spellStart"/>
       <w:r>
         <w:rPr>
           <w:rFonts w:eastAsia="標楷體" w:hint="eastAsia"/>
         </w:rPr>
         <w:t>x,y,z</w:t>
       </w:r>
+      <w:proofErr w:type="spellEnd"/>
       <w:r>
         <w:rPr>
           <w:rFonts w:eastAsia="標楷體" w:hint="eastAsia"/>
@@ -14039,12 +14577,14 @@
         </w:rPr>
         <w:t>穿戴式資料庫：於資料庫中建置穿戴式資料表，儲存穿戴式感測器各部位之</w:t>
       </w:r>
+      <w:proofErr w:type="spellStart"/>
       <w:r>
         <w:rPr>
           <w:rFonts w:eastAsia="標楷體" w:hint="eastAsia"/>
         </w:rPr>
         <w:t>x,y,z</w:t>
       </w:r>
+      <w:proofErr w:type="spellEnd"/>
       <w:r>
         <w:rPr>
           <w:rFonts w:eastAsia="標楷體" w:hint="eastAsia"/>
@@ -14107,10 +14647,10 @@
       </w:pPr>
       <w:r>
         <w:object w:dxaOrig="5521" w:dyaOrig="5431">
-          <v:shape id="_x0000_i1026" type="#_x0000_t75" style="width:298.35pt;height:293.2pt" o:ole="">
+          <v:shape id="_x0000_i1026" type="#_x0000_t75" style="width:298.75pt;height:293.35pt" o:ole="">
             <v:imagedata r:id="rId15" o:title=""/>
           </v:shape>
-          <o:OLEObject Type="Embed" ProgID="Visio.Drawing.15" ShapeID="_x0000_i1026" DrawAspect="Content" ObjectID="_1558896597" r:id="rId16"/>
+          <o:OLEObject Type="Embed" ProgID="Visio.Drawing.15" ShapeID="_x0000_i1026" DrawAspect="Content" ObjectID="_1558901478" r:id="rId16"/>
         </w:object>
       </w:r>
     </w:p>
@@ -14282,10 +14822,10 @@
       </w:pPr>
       <w:r>
         <w:object w:dxaOrig="9346" w:dyaOrig="2506">
-          <v:shape id="_x0000_i1027" type="#_x0000_t75" style="width:414.7pt;height:111.15pt" o:ole="">
+          <v:shape id="_x0000_i1027" type="#_x0000_t75" style="width:414.8pt;height:110.7pt" o:ole="">
             <v:imagedata r:id="rId17" o:title=""/>
           </v:shape>
-          <o:OLEObject Type="Embed" ProgID="Visio.Drawing.15" ShapeID="_x0000_i1027" DrawAspect="Content" ObjectID="_1558896598" r:id="rId18"/>
+          <o:OLEObject Type="Embed" ProgID="Visio.Drawing.15" ShapeID="_x0000_i1027" DrawAspect="Content" ObjectID="_1558901479" r:id="rId18"/>
         </w:object>
       </w:r>
       <w:r>
@@ -14433,10 +14973,10 @@
       </w:pPr>
       <w:r>
         <w:object w:dxaOrig="3991" w:dyaOrig="3466">
-          <v:shape id="_x0000_i1028" type="#_x0000_t75" style="width:199.3pt;height:173.4pt" o:ole="">
+          <v:shape id="_x0000_i1028" type="#_x0000_t75" style="width:199.9pt;height:173pt" o:ole="">
             <v:imagedata r:id="rId19" o:title=""/>
           </v:shape>
-          <o:OLEObject Type="Embed" ProgID="Visio.Drawing.15" ShapeID="_x0000_i1028" DrawAspect="Content" ObjectID="_1558896599" r:id="rId20"/>
+          <o:OLEObject Type="Embed" ProgID="Visio.Drawing.15" ShapeID="_x0000_i1028" DrawAspect="Content" ObjectID="_1558901480" r:id="rId20"/>
         </w:object>
       </w:r>
     </w:p>
@@ -14880,7 +15420,7 @@
         </w:rPr>
         <w:t>穿戴式偵測系統</w:t>
       </w:r>
-      <w:bookmarkStart w:id="16" w:name="_Toc138397566"/>
+      <w:bookmarkStart w:id="17" w:name="_Toc138397566"/>
     </w:p>
     <w:p>
       <w:pPr>
@@ -14906,7 +15446,7 @@
         </w:rPr>
         <w:t>Personnel and Responsibility</w:t>
       </w:r>
-      <w:bookmarkEnd w:id="16"/>
+      <w:bookmarkEnd w:id="17"/>
     </w:p>
     <w:p>
       <w:pPr>
@@ -14915,7 +15455,7 @@
           <w:color w:val="000000" w:themeColor="text1"/>
         </w:rPr>
       </w:pPr>
-      <w:bookmarkStart w:id="17" w:name="_Toc138365163"/>
+      <w:bookmarkStart w:id="18" w:name="_Toc138365163"/>
       <w:r>
         <w:rPr>
           <w:color w:val="000000" w:themeColor="text1"/>
@@ -14952,7 +15492,7 @@
         </w:rPr>
         <w:t>人員與職責</w:t>
       </w:r>
-      <w:bookmarkEnd w:id="17"/>
+      <w:bookmarkEnd w:id="18"/>
     </w:p>
     <w:tbl>
       <w:tblPr>
@@ -15296,12 +15836,12 @@
         </w:rPr>
         <w:br w:type="page"/>
       </w:r>
-      <w:bookmarkStart w:id="18" w:name="_Toc138397567"/>
+      <w:bookmarkStart w:id="19" w:name="_Toc138397567"/>
       <w:r>
         <w:lastRenderedPageBreak/>
         <w:t>Test Cases</w:t>
       </w:r>
-      <w:bookmarkEnd w:id="18"/>
+      <w:bookmarkEnd w:id="19"/>
     </w:p>
     <w:p>
       <w:pPr>
@@ -15312,11 +15852,11 @@
         </w:numPr>
         <w:ind w:leftChars="0"/>
       </w:pPr>
-      <w:bookmarkStart w:id="19" w:name="_Toc138397568"/>
+      <w:bookmarkStart w:id="20" w:name="_Toc138397568"/>
       <w:r>
         <w:t>Integration Testing Cases</w:t>
       </w:r>
-      <w:bookmarkEnd w:id="19"/>
+      <w:bookmarkEnd w:id="20"/>
     </w:p>
     <w:p>
       <w:pPr>
@@ -17564,12 +18104,14 @@
               </w:rPr>
               <w:t>使用</w:t>
             </w:r>
+            <w:proofErr w:type="spellStart"/>
             <w:r>
               <w:rPr>
                 <w:rFonts w:eastAsia="標楷體" w:hint="eastAsia"/>
               </w:rPr>
               <w:t>Wordcount</w:t>
             </w:r>
+            <w:proofErr w:type="spellEnd"/>
             <w:r>
               <w:rPr>
                 <w:rFonts w:eastAsia="標楷體" w:hint="eastAsia"/>
@@ -19596,12 +20138,14 @@
               </w:rPr>
               <w:t>安裝</w:t>
             </w:r>
+            <w:proofErr w:type="spellStart"/>
             <w:r>
               <w:rPr>
                 <w:rFonts w:eastAsia="標楷體"/>
               </w:rPr>
               <w:t>MySql</w:t>
             </w:r>
+            <w:proofErr w:type="spellEnd"/>
             <w:r>
               <w:rPr>
                 <w:rFonts w:eastAsia="標楷體"/>
@@ -20359,8 +20903,6 @@
               </w:rPr>
               <w:t>IT0</w:t>
             </w:r>
-            <w:bookmarkStart w:id="20" w:name="_GoBack"/>
-            <w:bookmarkEnd w:id="20"/>
             <w:r>
               <w:rPr>
                 <w:rFonts w:eastAsia="標楷體"/>
@@ -24173,8 +24715,16 @@
         <w:rPr>
           <w:rFonts w:eastAsia="標楷體" w:hint="eastAsia"/>
         </w:rPr>
-        <w:t>是否正確啟動體感設備</w:t>
-      </w:r>
+        <w:t>是否正確</w:t>
+      </w:r>
+      <w:proofErr w:type="gramStart"/>
+      <w:r>
+        <w:rPr>
+          <w:rFonts w:eastAsia="標楷體" w:hint="eastAsia"/>
+        </w:rPr>
+        <w:t>啟動體感設備</w:t>
+      </w:r>
+      <w:proofErr w:type="gramEnd"/>
       <w:r>
         <w:rPr>
           <w:rFonts w:eastAsia="標楷體" w:hint="eastAsia"/>
@@ -25024,7 +25574,21 @@
         <w:rPr>
           <w:rFonts w:eastAsia="標楷體" w:hint="eastAsia"/>
         </w:rPr>
-        <w:t>資料庫是否包含使用者名稱、體感節點與穿戴部位等欄位。</w:t>
+        <w:t>資料庫是否包含使用者名稱、</w:t>
+      </w:r>
+      <w:proofErr w:type="gramStart"/>
+      <w:r>
+        <w:rPr>
+          <w:rFonts w:eastAsia="標楷體" w:hint="eastAsia"/>
+        </w:rPr>
+        <w:t>體感節點</w:t>
+      </w:r>
+      <w:proofErr w:type="gramEnd"/>
+      <w:r>
+        <w:rPr>
+          <w:rFonts w:eastAsia="標楷體" w:hint="eastAsia"/>
+        </w:rPr>
+        <w:t>與穿戴部位等欄位。</w:t>
       </w:r>
     </w:p>
     <w:p>
@@ -25058,7 +25622,21 @@
         <w:rPr>
           <w:rFonts w:eastAsia="標楷體" w:hint="eastAsia"/>
         </w:rPr>
-        <w:t>是否能夠正確儲存用戶名稱、體感數據與穿戴式數據。</w:t>
+        <w:t>是否能夠正確儲存用戶名稱、</w:t>
+      </w:r>
+      <w:proofErr w:type="gramStart"/>
+      <w:r>
+        <w:rPr>
+          <w:rFonts w:eastAsia="標楷體" w:hint="eastAsia"/>
+        </w:rPr>
+        <w:t>體感數據</w:t>
+      </w:r>
+      <w:proofErr w:type="gramEnd"/>
+      <w:r>
+        <w:rPr>
+          <w:rFonts w:eastAsia="標楷體" w:hint="eastAsia"/>
+        </w:rPr>
+        <w:t>與穿戴式數據。</w:t>
       </w:r>
     </w:p>
     <w:p>
@@ -25456,12 +26034,14 @@
               </w:rPr>
               <w:t>安裝</w:t>
             </w:r>
+            <w:proofErr w:type="spellStart"/>
             <w:r>
               <w:rPr>
                 <w:rFonts w:eastAsia="標楷體"/>
               </w:rPr>
               <w:t>MySql</w:t>
             </w:r>
+            <w:proofErr w:type="spellEnd"/>
             <w:r>
               <w:rPr>
                 <w:rFonts w:eastAsia="標楷體"/>
@@ -25730,8 +26310,16 @@
         <w:rPr>
           <w:rFonts w:eastAsia="標楷體" w:hint="eastAsia"/>
         </w:rPr>
-        <w:t>是否建置體感資料庫</w:t>
-      </w:r>
+        <w:t>是否</w:t>
+      </w:r>
+      <w:proofErr w:type="gramStart"/>
+      <w:r>
+        <w:rPr>
+          <w:rFonts w:eastAsia="標楷體" w:hint="eastAsia"/>
+        </w:rPr>
+        <w:t>建置體感資料庫</w:t>
+      </w:r>
+      <w:proofErr w:type="gramEnd"/>
       <w:r>
         <w:rPr>
           <w:rFonts w:eastAsia="標楷體" w:hint="eastAsia"/>
@@ -26296,12 +26884,14 @@
               </w:rPr>
               <w:t>安裝</w:t>
             </w:r>
+            <w:proofErr w:type="spellStart"/>
             <w:r>
               <w:rPr>
                 <w:rFonts w:eastAsia="標楷體"/>
               </w:rPr>
               <w:t>MySql</w:t>
             </w:r>
+            <w:proofErr w:type="spellEnd"/>
             <w:r>
               <w:rPr>
                 <w:rFonts w:eastAsia="標楷體"/>
@@ -26621,7 +27211,21 @@
         <w:rPr>
           <w:rFonts w:eastAsia="標楷體" w:hint="eastAsia"/>
         </w:rPr>
-        <w:t>資料庫是否有穿戴式各部位之</w:t>
+        <w:t>資料庫是否有</w:t>
+      </w:r>
+      <w:proofErr w:type="gramStart"/>
+      <w:r>
+        <w:rPr>
+          <w:rFonts w:eastAsia="標楷體" w:hint="eastAsia"/>
+        </w:rPr>
+        <w:t>穿戴式各部位</w:t>
+      </w:r>
+      <w:proofErr w:type="gramEnd"/>
+      <w:r>
+        <w:rPr>
+          <w:rFonts w:eastAsia="標楷體" w:hint="eastAsia"/>
+        </w:rPr>
+        <w:t>之</w:t>
       </w:r>
       <w:r>
         <w:rPr>
@@ -26696,7 +27300,21 @@
         <w:rPr>
           <w:rFonts w:eastAsia="標楷體" w:hint="eastAsia"/>
         </w:rPr>
-        <w:t>是否能夠正確儲存穿戴式各部位之</w:t>
+        <w:t>是否能夠正確儲存</w:t>
+      </w:r>
+      <w:proofErr w:type="gramStart"/>
+      <w:r>
+        <w:rPr>
+          <w:rFonts w:eastAsia="標楷體" w:hint="eastAsia"/>
+        </w:rPr>
+        <w:t>穿戴式各部位</w:t>
+      </w:r>
+      <w:proofErr w:type="gramEnd"/>
+      <w:r>
+        <w:rPr>
+          <w:rFonts w:eastAsia="標楷體" w:hint="eastAsia"/>
+        </w:rPr>
+        <w:t>之</w:t>
       </w:r>
       <w:r>
         <w:rPr>
@@ -27124,12 +27742,14 @@
               </w:rPr>
               <w:t>安裝</w:t>
             </w:r>
+            <w:proofErr w:type="spellStart"/>
             <w:r>
               <w:rPr>
                 <w:rFonts w:eastAsia="標楷體"/>
               </w:rPr>
               <w:t>MySql</w:t>
             </w:r>
+            <w:proofErr w:type="spellEnd"/>
             <w:r>
               <w:rPr>
                 <w:rFonts w:eastAsia="標楷體"/>
@@ -27451,7 +28071,21 @@
         <w:rPr>
           <w:rFonts w:eastAsia="標楷體" w:hint="eastAsia"/>
         </w:rPr>
-        <w:t>是否能夠正確判斷錯誤揮桿動作</w:t>
+        <w:t>是否能夠正確判斷錯誤揮</w:t>
+      </w:r>
+      <w:proofErr w:type="gramStart"/>
+      <w:r>
+        <w:rPr>
+          <w:rFonts w:eastAsia="標楷體" w:hint="eastAsia"/>
+        </w:rPr>
+        <w:t>桿</w:t>
+      </w:r>
+      <w:proofErr w:type="gramEnd"/>
+      <w:r>
+        <w:rPr>
+          <w:rFonts w:eastAsia="標楷體" w:hint="eastAsia"/>
+        </w:rPr>
+        <w:t>動作</w:t>
       </w:r>
       <w:r>
         <w:rPr>
@@ -27583,7 +28217,21 @@
         <w:rPr>
           <w:rFonts w:eastAsia="標楷體" w:hint="eastAsia"/>
         </w:rPr>
-        <w:t>確認能夠設定與儲存當次揮桿情況</w:t>
+        <w:t>確認能夠設定與儲存當次揮</w:t>
+      </w:r>
+      <w:proofErr w:type="gramStart"/>
+      <w:r>
+        <w:rPr>
+          <w:rFonts w:eastAsia="標楷體" w:hint="eastAsia"/>
+        </w:rPr>
+        <w:t>桿</w:t>
+      </w:r>
+      <w:proofErr w:type="gramEnd"/>
+      <w:r>
+        <w:rPr>
+          <w:rFonts w:eastAsia="標楷體" w:hint="eastAsia"/>
+        </w:rPr>
+        <w:t>情況</w:t>
       </w:r>
       <w:r>
         <w:rPr>
@@ -28326,11 +28974,19 @@
         </w:rPr>
         <w:t>001]</w:t>
       </w:r>
-      <w:r>
-        <w:rPr>
-          <w:rFonts w:eastAsia="標楷體" w:hint="eastAsia"/>
-        </w:rPr>
-        <w:t>體感設備能夠連接系統</w:t>
+      <w:proofErr w:type="gramStart"/>
+      <w:r>
+        <w:rPr>
+          <w:rFonts w:eastAsia="標楷體" w:hint="eastAsia"/>
+        </w:rPr>
+        <w:t>體感設備</w:t>
+      </w:r>
+      <w:proofErr w:type="gramEnd"/>
+      <w:r>
+        <w:rPr>
+          <w:rFonts w:eastAsia="標楷體" w:hint="eastAsia"/>
+        </w:rPr>
+        <w:t>能夠連接系統</w:t>
       </w:r>
       <w:r>
         <w:rPr>
@@ -28390,11 +29046,19 @@
         </w:rPr>
         <w:t>]</w:t>
       </w:r>
-      <w:r>
-        <w:rPr>
-          <w:rFonts w:eastAsia="標楷體" w:hint="eastAsia"/>
-        </w:rPr>
-        <w:t>體感設備能夠捕捉骨骼節點</w:t>
+      <w:proofErr w:type="gramStart"/>
+      <w:r>
+        <w:rPr>
+          <w:rFonts w:eastAsia="標楷體" w:hint="eastAsia"/>
+        </w:rPr>
+        <w:t>體感設備</w:t>
+      </w:r>
+      <w:proofErr w:type="gramEnd"/>
+      <w:r>
+        <w:rPr>
+          <w:rFonts w:eastAsia="標楷體" w:hint="eastAsia"/>
+        </w:rPr>
+        <w:t>能夠捕捉骨骼節點</w:t>
       </w:r>
       <w:r>
         <w:rPr>
@@ -31579,6 +32243,7 @@
         </w:rPr>
         <w:t xml:space="preserve"> </w:t>
       </w:r>
+      <w:proofErr w:type="gramStart"/>
       <w:r>
         <w:rPr>
           <w:rFonts w:hint="eastAsia"/>
@@ -31586,6 +32251,7 @@
         </w:rPr>
         <w:t>追朔表</w:t>
       </w:r>
+      <w:proofErr w:type="gramEnd"/>
       <w:r>
         <w:rPr>
           <w:rFonts w:hint="eastAsia"/>
@@ -40792,7 +41458,25 @@
           <w:rFonts w:eastAsia="標楷體"/>
           <w:bCs/>
         </w:rPr>
-        <w:t>The process of exercising software to verify that it satisfies specified requirements and to detect errors. The process of analyzing a software item to detect the differences between existing and required conditions (that is, bugs), and to evaluate the features of the software item (Ref. IEEE Std 829).</w:t>
+        <w:t xml:space="preserve">The process of exercising software to verify that it satisfies specified requirements and to detect errors. The process of analyzing a software item to detect the differences between existing and required conditions (that is, bugs), and to evaluate the features of the software item (Ref. IEEE </w:t>
+      </w:r>
+      <w:proofErr w:type="spellStart"/>
+      <w:proofErr w:type="gramStart"/>
+      <w:r>
+        <w:rPr>
+          <w:rFonts w:eastAsia="標楷體"/>
+          <w:bCs/>
+        </w:rPr>
+        <w:t>Std</w:t>
+      </w:r>
+      <w:proofErr w:type="spellEnd"/>
+      <w:proofErr w:type="gramEnd"/>
+      <w:r>
+        <w:rPr>
+          <w:rFonts w:eastAsia="標楷體"/>
+          <w:bCs/>
+        </w:rPr>
+        <w:t xml:space="preserve"> 829).</w:t>
       </w:r>
       <w:r>
         <w:rPr>
@@ -40897,6 +41581,7 @@
           <w:bCs/>
         </w:rPr>
       </w:pPr>
+      <w:proofErr w:type="spellStart"/>
       <w:r>
         <w:rPr>
           <w:rFonts w:eastAsia="標楷體"/>
@@ -40916,7 +41601,15 @@
           <w:rFonts w:eastAsia="標楷體"/>
           <w:bCs/>
         </w:rPr>
-        <w:t>The process of evaluating software at the end of the software development process to ensure compliance with software requirements. The techniques for validation is testing, inspection and reviewing.</w:t>
+        <w:t>The</w:t>
+      </w:r>
+      <w:proofErr w:type="spellEnd"/>
+      <w:r>
+        <w:rPr>
+          <w:rFonts w:eastAsia="標楷體"/>
+          <w:bCs/>
+        </w:rPr>
+        <w:t xml:space="preserve"> process of evaluating software at the end of the software development process to ensure compliance with software requirements. The techniques for validation is testing, inspection and reviewing.</w:t>
       </w:r>
     </w:p>
     <w:p>
@@ -40956,7 +41649,23 @@
           <w:rFonts w:eastAsia="標楷體"/>
           <w:bCs/>
         </w:rPr>
-        <w:t>The process of determining whether of not the products of a given phase of the software development cycle meet the implementation steps and can be traced to the incoming objectives established during the previous phase. The techniques for verification are testing, inspection and reviewing.</w:t>
+        <w:t xml:space="preserve">The process of determining whether </w:t>
+      </w:r>
+      <w:proofErr w:type="spellStart"/>
+      <w:r>
+        <w:rPr>
+          <w:rFonts w:eastAsia="標楷體"/>
+          <w:bCs/>
+        </w:rPr>
+        <w:t>of</w:t>
+      </w:r>
+      <w:proofErr w:type="spellEnd"/>
+      <w:r>
+        <w:rPr>
+          <w:rFonts w:eastAsia="標楷體"/>
+          <w:bCs/>
+        </w:rPr>
+        <w:t xml:space="preserve"> not the products of a given phase of the software development cycle meet the implementation steps and can be traced to the incoming objectives established during the previous phase. The techniques for verification are testing, inspection and reviewing.</w:t>
       </w:r>
     </w:p>
     <w:p>
@@ -41179,11 +41888,41 @@
           <w:szCs w:val="24"/>
         </w:rPr>
       </w:pPr>
+      <w:proofErr w:type="spellStart"/>
       <w:r>
         <w:rPr>
           <w:szCs w:val="24"/>
         </w:rPr>
-        <w:t>Aamodt,  E.  Plaza,  “Case-Based  Reasoning:  Foundational  Issues,  Methodological  Variations, and System Approaches,” AI Communications, Vol. 7, No. 1, pp39-59, 1991.</w:t>
+        <w:t>Aamodt</w:t>
+      </w:r>
+      <w:proofErr w:type="spellEnd"/>
+      <w:proofErr w:type="gramStart"/>
+      <w:r>
+        <w:rPr>
+          <w:szCs w:val="24"/>
+        </w:rPr>
+        <w:t>,  E</w:t>
+      </w:r>
+      <w:proofErr w:type="gramEnd"/>
+      <w:r>
+        <w:rPr>
+          <w:szCs w:val="24"/>
+        </w:rPr>
+        <w:t>.  Plaza</w:t>
+      </w:r>
+      <w:proofErr w:type="gramStart"/>
+      <w:r>
+        <w:rPr>
+          <w:szCs w:val="24"/>
+        </w:rPr>
+        <w:t>,  “</w:t>
+      </w:r>
+      <w:proofErr w:type="gramEnd"/>
+      <w:r>
+        <w:rPr>
+          <w:szCs w:val="24"/>
+        </w:rPr>
+        <w:t>Case-Based  Reasoning:  Foundational  Issues,  Methodological  Variations, and System Approaches,” AI Communications, Vol. 7, No. 1, pp39-59, 1991.</w:t>
       </w:r>
     </w:p>
     <w:p>
@@ -41206,7 +41945,65 @@
         <w:rPr>
           <w:szCs w:val="24"/>
         </w:rPr>
-        <w:t>G.  Balakrishnan,  F.  Durand,  J.  Guttag,  “Video  Diff:  Highlighting  Differences  Between  Similar Actions in Videos,” ACM Transactions on Graphics, Vol.34, No.6, pages:10, 2015.</w:t>
+        <w:t xml:space="preserve">G.  </w:t>
+      </w:r>
+      <w:proofErr w:type="spellStart"/>
+      <w:r>
+        <w:rPr>
+          <w:szCs w:val="24"/>
+        </w:rPr>
+        <w:t>Balakrishnan</w:t>
+      </w:r>
+      <w:proofErr w:type="spellEnd"/>
+      <w:proofErr w:type="gramStart"/>
+      <w:r>
+        <w:rPr>
+          <w:szCs w:val="24"/>
+        </w:rPr>
+        <w:t>,  F</w:t>
+      </w:r>
+      <w:proofErr w:type="gramEnd"/>
+      <w:r>
+        <w:rPr>
+          <w:szCs w:val="24"/>
+        </w:rPr>
+        <w:t>.  Durand</w:t>
+      </w:r>
+      <w:proofErr w:type="gramStart"/>
+      <w:r>
+        <w:rPr>
+          <w:szCs w:val="24"/>
+        </w:rPr>
+        <w:t>,  J</w:t>
+      </w:r>
+      <w:proofErr w:type="gramEnd"/>
+      <w:r>
+        <w:rPr>
+          <w:szCs w:val="24"/>
+        </w:rPr>
+        <w:t xml:space="preserve">.  </w:t>
+      </w:r>
+      <w:proofErr w:type="spellStart"/>
+      <w:r>
+        <w:rPr>
+          <w:szCs w:val="24"/>
+        </w:rPr>
+        <w:t>Guttag</w:t>
+      </w:r>
+      <w:proofErr w:type="spellEnd"/>
+      <w:proofErr w:type="gramStart"/>
+      <w:r>
+        <w:rPr>
+          <w:szCs w:val="24"/>
+        </w:rPr>
+        <w:t>,  “</w:t>
+      </w:r>
+      <w:proofErr w:type="gramEnd"/>
+      <w:r>
+        <w:rPr>
+          <w:szCs w:val="24"/>
+        </w:rPr>
+        <w:t>Video  Diff:  Highlighting  Differences  Between  Similar Actions in Videos,” ACM Transactions on Graphics, Vol.34, No.6, pages:10, 2015.</w:t>
       </w:r>
     </w:p>
     <w:p>
@@ -41229,7 +42026,79 @@
         <w:rPr>
           <w:szCs w:val="24"/>
         </w:rPr>
-        <w:t>D.H.  Fudholi,  W.  Rahayu,  E.  Pardede,  “CODE  (Common  Ontology  DEvelopment):  A  Knowledge Integration  Approach  from  Multiple  Ontologies,”  Proceedings  of  the  2014  IEEE  28th  International Conference on Advanced Information Networking and Applications, pp.751-758, 2014.</w:t>
+        <w:t xml:space="preserve">D.H.  </w:t>
+      </w:r>
+      <w:proofErr w:type="spellStart"/>
+      <w:r>
+        <w:rPr>
+          <w:szCs w:val="24"/>
+        </w:rPr>
+        <w:t>Fudholi</w:t>
+      </w:r>
+      <w:proofErr w:type="spellEnd"/>
+      <w:proofErr w:type="gramStart"/>
+      <w:r>
+        <w:rPr>
+          <w:szCs w:val="24"/>
+        </w:rPr>
+        <w:t>,  W</w:t>
+      </w:r>
+      <w:proofErr w:type="gramEnd"/>
+      <w:r>
+        <w:rPr>
+          <w:szCs w:val="24"/>
+        </w:rPr>
+        <w:t xml:space="preserve">.  </w:t>
+      </w:r>
+      <w:proofErr w:type="spellStart"/>
+      <w:r>
+        <w:rPr>
+          <w:szCs w:val="24"/>
+        </w:rPr>
+        <w:t>Rahayu</w:t>
+      </w:r>
+      <w:proofErr w:type="spellEnd"/>
+      <w:proofErr w:type="gramStart"/>
+      <w:r>
+        <w:rPr>
+          <w:szCs w:val="24"/>
+        </w:rPr>
+        <w:t>,  E</w:t>
+      </w:r>
+      <w:proofErr w:type="gramEnd"/>
+      <w:r>
+        <w:rPr>
+          <w:szCs w:val="24"/>
+        </w:rPr>
+        <w:t xml:space="preserve">.  </w:t>
+      </w:r>
+      <w:proofErr w:type="spellStart"/>
+      <w:r>
+        <w:rPr>
+          <w:szCs w:val="24"/>
+        </w:rPr>
+        <w:t>Pardede</w:t>
+      </w:r>
+      <w:proofErr w:type="spellEnd"/>
+      <w:r>
+        <w:rPr>
+          <w:szCs w:val="24"/>
+        </w:rPr>
+        <w:t xml:space="preserve">,  “CODE  (Common  Ontology  </w:t>
+      </w:r>
+      <w:proofErr w:type="spellStart"/>
+      <w:r>
+        <w:rPr>
+          <w:szCs w:val="24"/>
+        </w:rPr>
+        <w:t>DEvelopment</w:t>
+      </w:r>
+      <w:proofErr w:type="spellEnd"/>
+      <w:r>
+        <w:rPr>
+          <w:szCs w:val="24"/>
+        </w:rPr>
+        <w:t>):  A  Knowledge Integration  Approach  from  Multiple  Ontologies,”  Proceedings  of  the  2014  IEEE  28th  International Conference on Advanced Information Networking and Applications, pp.751-758, 2014.</w:t>
       </w:r>
     </w:p>
     <w:p>
@@ -41252,7 +42121,35 @@
         <w:rPr>
           <w:szCs w:val="24"/>
         </w:rPr>
-        <w:t>W.H. Hsu, C.H. Lo, “QoS/QoE Mapping and Adjustment Model in the Cloud-based Multimedia Infrastructure,” IEEE Systems Journal, Vol. 8, No. 1, pp. 247-255, 2014.</w:t>
+        <w:t>W.H. Hsu, C.H. Lo, “</w:t>
+      </w:r>
+      <w:proofErr w:type="spellStart"/>
+      <w:r>
+        <w:rPr>
+          <w:szCs w:val="24"/>
+        </w:rPr>
+        <w:t>QoS</w:t>
+      </w:r>
+      <w:proofErr w:type="spellEnd"/>
+      <w:r>
+        <w:rPr>
+          <w:szCs w:val="24"/>
+        </w:rPr>
+        <w:t>/</w:t>
+      </w:r>
+      <w:proofErr w:type="spellStart"/>
+      <w:r>
+        <w:rPr>
+          <w:szCs w:val="24"/>
+        </w:rPr>
+        <w:t>QoE</w:t>
+      </w:r>
+      <w:proofErr w:type="spellEnd"/>
+      <w:r>
+        <w:rPr>
+          <w:szCs w:val="24"/>
+        </w:rPr>
+        <w:t xml:space="preserve"> Mapping and Adjustment Model in the Cloud-based Multimedia Infrastructure,” IEEE Systems Journal, Vol. 8, No. 1, pp. 247-255, 2014.</w:t>
       </w:r>
     </w:p>
     <w:p>
@@ -41275,7 +42172,91 @@
         <w:rPr>
           <w:szCs w:val="24"/>
         </w:rPr>
-        <w:t>C.M.  Huang,  H.H.  Ku,  Y.C.  Chao,  C.W.  Lin,  Y.W.  Chen,  “Design  and  Implementation  of  an Adaptive Web2.0 QoS-based Home-Appliance Control Service Platform,” Software - Practice and Experience, Vol. 42, pp.57-87, 2012.</w:t>
+        <w:t>C.M.  Huang</w:t>
+      </w:r>
+      <w:proofErr w:type="gramStart"/>
+      <w:r>
+        <w:rPr>
+          <w:szCs w:val="24"/>
+        </w:rPr>
+        <w:t>,  H.H</w:t>
+      </w:r>
+      <w:proofErr w:type="gramEnd"/>
+      <w:r>
+        <w:rPr>
+          <w:szCs w:val="24"/>
+        </w:rPr>
+        <w:t>.  Ku</w:t>
+      </w:r>
+      <w:proofErr w:type="gramStart"/>
+      <w:r>
+        <w:rPr>
+          <w:szCs w:val="24"/>
+        </w:rPr>
+        <w:t>,  Y.C</w:t>
+      </w:r>
+      <w:proofErr w:type="gramEnd"/>
+      <w:r>
+        <w:rPr>
+          <w:szCs w:val="24"/>
+        </w:rPr>
+        <w:t>.  Chao</w:t>
+      </w:r>
+      <w:proofErr w:type="gramStart"/>
+      <w:r>
+        <w:rPr>
+          <w:szCs w:val="24"/>
+        </w:rPr>
+        <w:t>,  C.W</w:t>
+      </w:r>
+      <w:proofErr w:type="gramEnd"/>
+      <w:r>
+        <w:rPr>
+          <w:szCs w:val="24"/>
+        </w:rPr>
+        <w:t>.  Lin</w:t>
+      </w:r>
+      <w:proofErr w:type="gramStart"/>
+      <w:r>
+        <w:rPr>
+          <w:szCs w:val="24"/>
+        </w:rPr>
+        <w:t>,  Y.W</w:t>
+      </w:r>
+      <w:proofErr w:type="gramEnd"/>
+      <w:r>
+        <w:rPr>
+          <w:szCs w:val="24"/>
+        </w:rPr>
+        <w:t>.  Chen</w:t>
+      </w:r>
+      <w:proofErr w:type="gramStart"/>
+      <w:r>
+        <w:rPr>
+          <w:szCs w:val="24"/>
+        </w:rPr>
+        <w:t>,  “</w:t>
+      </w:r>
+      <w:proofErr w:type="gramEnd"/>
+      <w:r>
+        <w:rPr>
+          <w:szCs w:val="24"/>
+        </w:rPr>
+        <w:t xml:space="preserve">Design  and  Implementation  of  an Adaptive Web2.0 </w:t>
+      </w:r>
+      <w:proofErr w:type="spellStart"/>
+      <w:r>
+        <w:rPr>
+          <w:szCs w:val="24"/>
+        </w:rPr>
+        <w:t>QoS</w:t>
+      </w:r>
+      <w:proofErr w:type="spellEnd"/>
+      <w:r>
+        <w:rPr>
+          <w:szCs w:val="24"/>
+        </w:rPr>
+        <w:t>-based Home-Appliance Control Service Platform,” Software - Practice and Experience, Vol. 42, pp.57-87, 2012.</w:t>
       </w:r>
     </w:p>
     <w:p>
@@ -41329,7 +42310,79 @@
           <w:color w:val="000000" w:themeColor="text1"/>
           <w:szCs w:val="24"/>
         </w:rPr>
-        <w:t>K. Mitra, A. Zaslavsky, C. Ahlund, “Context-Aware QoE Modelling, Measurement and Prediction in Mobile Computing Systems,” IEEE Transactions on Mobile Computing, pages: 14, 2014.</w:t>
+        <w:t xml:space="preserve">K. </w:t>
+      </w:r>
+      <w:proofErr w:type="spellStart"/>
+      <w:r>
+        <w:rPr>
+          <w:rFonts w:eastAsia="標楷體"/>
+          <w:color w:val="000000" w:themeColor="text1"/>
+          <w:szCs w:val="24"/>
+        </w:rPr>
+        <w:t>Mitra</w:t>
+      </w:r>
+      <w:proofErr w:type="spellEnd"/>
+      <w:r>
+        <w:rPr>
+          <w:rFonts w:eastAsia="標楷體"/>
+          <w:color w:val="000000" w:themeColor="text1"/>
+          <w:szCs w:val="24"/>
+        </w:rPr>
+        <w:t xml:space="preserve">, A. </w:t>
+      </w:r>
+      <w:proofErr w:type="spellStart"/>
+      <w:r>
+        <w:rPr>
+          <w:rFonts w:eastAsia="標楷體"/>
+          <w:color w:val="000000" w:themeColor="text1"/>
+          <w:szCs w:val="24"/>
+        </w:rPr>
+        <w:t>Zaslavsky</w:t>
+      </w:r>
+      <w:proofErr w:type="spellEnd"/>
+      <w:r>
+        <w:rPr>
+          <w:rFonts w:eastAsia="標楷體"/>
+          <w:color w:val="000000" w:themeColor="text1"/>
+          <w:szCs w:val="24"/>
+        </w:rPr>
+        <w:t xml:space="preserve">, C. </w:t>
+      </w:r>
+      <w:proofErr w:type="spellStart"/>
+      <w:r>
+        <w:rPr>
+          <w:rFonts w:eastAsia="標楷體"/>
+          <w:color w:val="000000" w:themeColor="text1"/>
+          <w:szCs w:val="24"/>
+        </w:rPr>
+        <w:t>Ahlund</w:t>
+      </w:r>
+      <w:proofErr w:type="spellEnd"/>
+      <w:r>
+        <w:rPr>
+          <w:rFonts w:eastAsia="標楷體"/>
+          <w:color w:val="000000" w:themeColor="text1"/>
+          <w:szCs w:val="24"/>
+        </w:rPr>
+        <w:t xml:space="preserve">, “Context-Aware </w:t>
+      </w:r>
+      <w:proofErr w:type="spellStart"/>
+      <w:r>
+        <w:rPr>
+          <w:rFonts w:eastAsia="標楷體"/>
+          <w:color w:val="000000" w:themeColor="text1"/>
+          <w:szCs w:val="24"/>
+        </w:rPr>
+        <w:t>QoE</w:t>
+      </w:r>
+      <w:proofErr w:type="spellEnd"/>
+      <w:r>
+        <w:rPr>
+          <w:rFonts w:eastAsia="標楷體"/>
+          <w:color w:val="000000" w:themeColor="text1"/>
+          <w:szCs w:val="24"/>
+        </w:rPr>
+        <w:t xml:space="preserve"> Modelling, Measurement and Prediction in Mobile Computing Systems,” IEEE Transactions on Mobile Computing, pages: 14, 2014.</w:t>
       </w:r>
     </w:p>
     <w:p>
@@ -41356,7 +42409,25 @@
           <w:color w:val="000000" w:themeColor="text1"/>
           <w:szCs w:val="24"/>
         </w:rPr>
-        <w:t>T. Mitsui, S. Tang, S. Obana, “Support System for Improving Golf Swing by Using Wearable Sensors,” Proceedings  of  the  2015  Eighth  International  Conference  on  Mobile  Computing  and  Ubiquitous Networking, pp.100-101, 2015.</w:t>
+        <w:t xml:space="preserve">T. Mitsui, S. Tang, S. </w:t>
+      </w:r>
+      <w:proofErr w:type="spellStart"/>
+      <w:r>
+        <w:rPr>
+          <w:rFonts w:eastAsia="標楷體"/>
+          <w:color w:val="000000" w:themeColor="text1"/>
+          <w:szCs w:val="24"/>
+        </w:rPr>
+        <w:t>Obana</w:t>
+      </w:r>
+      <w:proofErr w:type="spellEnd"/>
+      <w:r>
+        <w:rPr>
+          <w:rFonts w:eastAsia="標楷體"/>
+          <w:color w:val="000000" w:themeColor="text1"/>
+          <w:szCs w:val="24"/>
+        </w:rPr>
+        <w:t>, “Support System for Improving Golf Swing by Using Wearable Sensors,” Proceedings  of  the  2015  Eighth  International  Conference  on  Mobile  Computing  and  Ubiquitous Networking, pp.100-101, 2015.</w:t>
       </w:r>
     </w:p>
     <w:p>
@@ -41383,7 +42454,43 @@
           <w:color w:val="000000" w:themeColor="text1"/>
           <w:szCs w:val="24"/>
         </w:rPr>
-        <w:t>C.N.K.  Nam,  H.J.  Kang,  Y.S.  Suh,  “Golf  Swing  Motion  Tracking  Using  Inertial  Sensors  and  a Stereo Camera,” IEEE Transactions on Instrumentation and Measurement, Vol.63, No.4, pp. 943-952, 2013.</w:t>
+        <w:t>C.N.K.  Nam</w:t>
+      </w:r>
+      <w:proofErr w:type="gramStart"/>
+      <w:r>
+        <w:rPr>
+          <w:rFonts w:eastAsia="標楷體"/>
+          <w:color w:val="000000" w:themeColor="text1"/>
+          <w:szCs w:val="24"/>
+        </w:rPr>
+        <w:t>,  H.J</w:t>
+      </w:r>
+      <w:proofErr w:type="gramEnd"/>
+      <w:r>
+        <w:rPr>
+          <w:rFonts w:eastAsia="標楷體"/>
+          <w:color w:val="000000" w:themeColor="text1"/>
+          <w:szCs w:val="24"/>
+        </w:rPr>
+        <w:t>.  Kang</w:t>
+      </w:r>
+      <w:proofErr w:type="gramStart"/>
+      <w:r>
+        <w:rPr>
+          <w:rFonts w:eastAsia="標楷體"/>
+          <w:color w:val="000000" w:themeColor="text1"/>
+          <w:szCs w:val="24"/>
+        </w:rPr>
+        <w:t>,  Y.S</w:t>
+      </w:r>
+      <w:proofErr w:type="gramEnd"/>
+      <w:r>
+        <w:rPr>
+          <w:rFonts w:eastAsia="標楷體"/>
+          <w:color w:val="000000" w:themeColor="text1"/>
+          <w:szCs w:val="24"/>
+        </w:rPr>
+        <w:t>.  Suh,  “Golf  Swing  Motion  Tracking  Using  Inertial  Sensors  and  a Stereo Camera,” IEEE Transactions on Instrumentation and Measurement, Vol.63, No.4, pp. 943-952, 2013.</w:t>
       </w:r>
     </w:p>
     <w:p>
@@ -41410,7 +42517,53 @@
           <w:color w:val="000000" w:themeColor="text1"/>
           <w:szCs w:val="24"/>
         </w:rPr>
-        <w:t>N.  Reintrakulchai,  W.  Kimpan,  “The  Design  of  Golf  Swing  Pattern  Analysis  from  Motion Sensors,” Proceedings of the 2014 International Computer Science and Engineering Conference, pp. 222-227, 2014.</w:t>
+        <w:t xml:space="preserve">N.  </w:t>
+      </w:r>
+      <w:proofErr w:type="spellStart"/>
+      <w:r>
+        <w:rPr>
+          <w:rFonts w:eastAsia="標楷體"/>
+          <w:color w:val="000000" w:themeColor="text1"/>
+          <w:szCs w:val="24"/>
+        </w:rPr>
+        <w:t>Reintrakulchai</w:t>
+      </w:r>
+      <w:proofErr w:type="spellEnd"/>
+      <w:proofErr w:type="gramStart"/>
+      <w:r>
+        <w:rPr>
+          <w:rFonts w:eastAsia="標楷體"/>
+          <w:color w:val="000000" w:themeColor="text1"/>
+          <w:szCs w:val="24"/>
+        </w:rPr>
+        <w:t>,  W</w:t>
+      </w:r>
+      <w:proofErr w:type="gramEnd"/>
+      <w:r>
+        <w:rPr>
+          <w:rFonts w:eastAsia="標楷體"/>
+          <w:color w:val="000000" w:themeColor="text1"/>
+          <w:szCs w:val="24"/>
+        </w:rPr>
+        <w:t xml:space="preserve">.  </w:t>
+      </w:r>
+      <w:proofErr w:type="spellStart"/>
+      <w:r>
+        <w:rPr>
+          <w:rFonts w:eastAsia="標楷體"/>
+          <w:color w:val="000000" w:themeColor="text1"/>
+          <w:szCs w:val="24"/>
+        </w:rPr>
+        <w:t>Kimpan</w:t>
+      </w:r>
+      <w:proofErr w:type="spellEnd"/>
+      <w:r>
+        <w:rPr>
+          <w:rFonts w:eastAsia="標楷體"/>
+          <w:color w:val="000000" w:themeColor="text1"/>
+          <w:szCs w:val="24"/>
+        </w:rPr>
+        <w:t>,  “The  Design  of  Golf  Swing  Pattern  Analysis  from  Motion Sensors,” Proceedings of the 2014 International Computer Science and Engineering Conference, pp. 222-227, 2014.</w:t>
       </w:r>
     </w:p>
     <w:p>
@@ -41451,7 +42604,43 @@
           <w:szCs w:val="24"/>
         </w:rPr>
         <w:lastRenderedPageBreak/>
-        <w:t>N.D. Rodríguez, M.P. Cuéllar, J. Lilius, C.F. Miguel Delgado, “A Survey on Ontologies for Human Behavior Recognition,” ACM Computing Surveys, Vol.46, No.4, pages:33, 2014.</w:t>
+        <w:t xml:space="preserve">N.D. Rodríguez, M.P. </w:t>
+      </w:r>
+      <w:proofErr w:type="spellStart"/>
+      <w:r>
+        <w:rPr>
+          <w:rFonts w:eastAsia="標楷體"/>
+          <w:color w:val="000000" w:themeColor="text1"/>
+          <w:szCs w:val="24"/>
+        </w:rPr>
+        <w:t>Cuéllar</w:t>
+      </w:r>
+      <w:proofErr w:type="spellEnd"/>
+      <w:r>
+        <w:rPr>
+          <w:rFonts w:eastAsia="標楷體"/>
+          <w:color w:val="000000" w:themeColor="text1"/>
+          <w:szCs w:val="24"/>
+        </w:rPr>
+        <w:t>, J. Lilius, C.F. Miguel Delgado, “A Survey on Ontologies for Human Behavior Recognition,” ACM Computing Surveys, Vol.46, No.4, pages</w:t>
+      </w:r>
+      <w:proofErr w:type="gramStart"/>
+      <w:r>
+        <w:rPr>
+          <w:rFonts w:eastAsia="標楷體"/>
+          <w:color w:val="000000" w:themeColor="text1"/>
+          <w:szCs w:val="24"/>
+        </w:rPr>
+        <w:t>:33</w:t>
+      </w:r>
+      <w:proofErr w:type="gramEnd"/>
+      <w:r>
+        <w:rPr>
+          <w:rFonts w:eastAsia="標楷體"/>
+          <w:color w:val="000000" w:themeColor="text1"/>
+          <w:szCs w:val="24"/>
+        </w:rPr>
+        <w:t>, 2014.</w:t>
       </w:r>
     </w:p>
     <w:p>
@@ -41478,7 +42667,25 @@
           <w:color w:val="000000" w:themeColor="text1"/>
           <w:szCs w:val="24"/>
         </w:rPr>
-        <w:t>R. Srivastava, P. Sinha, “Hand Movements and Gestures Characterization using Quaternion Dynamic Time Warping Technique,” IEEE Sensors Journal, pages:8, 2015. (Early Access Articles)</w:t>
+        <w:t>R. Srivastava, P. Sinha, “Hand Movements and Gestures Characterization using Quaternion Dynamic Time Warping Technique,” IEEE Sensors Journal, pages</w:t>
+      </w:r>
+      <w:proofErr w:type="gramStart"/>
+      <w:r>
+        <w:rPr>
+          <w:rFonts w:eastAsia="標楷體"/>
+          <w:color w:val="000000" w:themeColor="text1"/>
+          <w:szCs w:val="24"/>
+        </w:rPr>
+        <w:t>:8</w:t>
+      </w:r>
+      <w:proofErr w:type="gramEnd"/>
+      <w:r>
+        <w:rPr>
+          <w:rFonts w:eastAsia="標楷體"/>
+          <w:color w:val="000000" w:themeColor="text1"/>
+          <w:szCs w:val="24"/>
+        </w:rPr>
+        <w:t>, 2015. (Early Access Articles)</w:t>
       </w:r>
     </w:p>
     <w:p>
@@ -41505,7 +42712,43 @@
           <w:color w:val="000000" w:themeColor="text1"/>
           <w:szCs w:val="24"/>
         </w:rPr>
-        <w:t>M. Ueda, H. Negoro, Y. Kurihara, K. Watanabe, “Measurement of Angular Motion in Golf Swing by  a  Local  Sensor  at  the  Grip  End  of  a  Golf  Club,”  IEEE  Transactions  on  Human-Machine Systems, Vol.43, No.4, pp. 398-404, 2013.</w:t>
+        <w:t xml:space="preserve">M. Ueda, H. </w:t>
+      </w:r>
+      <w:proofErr w:type="spellStart"/>
+      <w:r>
+        <w:rPr>
+          <w:rFonts w:eastAsia="標楷體"/>
+          <w:color w:val="000000" w:themeColor="text1"/>
+          <w:szCs w:val="24"/>
+        </w:rPr>
+        <w:t>Negoro</w:t>
+      </w:r>
+      <w:proofErr w:type="spellEnd"/>
+      <w:r>
+        <w:rPr>
+          <w:rFonts w:eastAsia="標楷體"/>
+          <w:color w:val="000000" w:themeColor="text1"/>
+          <w:szCs w:val="24"/>
+        </w:rPr>
+        <w:t xml:space="preserve">, Y. </w:t>
+      </w:r>
+      <w:proofErr w:type="spellStart"/>
+      <w:r>
+        <w:rPr>
+          <w:rFonts w:eastAsia="標楷體"/>
+          <w:color w:val="000000" w:themeColor="text1"/>
+          <w:szCs w:val="24"/>
+        </w:rPr>
+        <w:t>Kurihara</w:t>
+      </w:r>
+      <w:proofErr w:type="spellEnd"/>
+      <w:r>
+        <w:rPr>
+          <w:rFonts w:eastAsia="標楷體"/>
+          <w:color w:val="000000" w:themeColor="text1"/>
+          <w:szCs w:val="24"/>
+        </w:rPr>
+        <w:t>, K. Watanabe, “Measurement of Angular Motion in Golf Swing by  a  Local  Sensor  at  the  Grip  End  of  a  Golf  Club,”  IEEE  Transactions  on  Human-Machine Systems, Vol.43, No.4, pp. 398-404, 2013.</w:t>
       </w:r>
     </w:p>
     <w:p>
@@ -41532,7 +42775,61 @@
           <w:color w:val="000000" w:themeColor="text1"/>
           <w:szCs w:val="24"/>
         </w:rPr>
-        <w:t>Q.  Wang,  B.  Shen,  Z.  Zhang,  L.  Si,  “Sparse  Semantic  Hashing  for  Efficient  Large  Scale  Similarity Search”,  Proceedings  of  the  23rd  ACM  International  Conference  on  Conference  on  Information  and Knowledge Management, pp.1899-1902, 2014.</w:t>
+        <w:t>Q.  Wang</w:t>
+      </w:r>
+      <w:proofErr w:type="gramStart"/>
+      <w:r>
+        <w:rPr>
+          <w:rFonts w:eastAsia="標楷體"/>
+          <w:color w:val="000000" w:themeColor="text1"/>
+          <w:szCs w:val="24"/>
+        </w:rPr>
+        <w:t>,  B</w:t>
+      </w:r>
+      <w:proofErr w:type="gramEnd"/>
+      <w:r>
+        <w:rPr>
+          <w:rFonts w:eastAsia="標楷體"/>
+          <w:color w:val="000000" w:themeColor="text1"/>
+          <w:szCs w:val="24"/>
+        </w:rPr>
+        <w:t>.  Shen</w:t>
+      </w:r>
+      <w:proofErr w:type="gramStart"/>
+      <w:r>
+        <w:rPr>
+          <w:rFonts w:eastAsia="標楷體"/>
+          <w:color w:val="000000" w:themeColor="text1"/>
+          <w:szCs w:val="24"/>
+        </w:rPr>
+        <w:t>,  Z</w:t>
+      </w:r>
+      <w:proofErr w:type="gramEnd"/>
+      <w:r>
+        <w:rPr>
+          <w:rFonts w:eastAsia="標楷體"/>
+          <w:color w:val="000000" w:themeColor="text1"/>
+          <w:szCs w:val="24"/>
+        </w:rPr>
+        <w:t>.  Zhang</w:t>
+      </w:r>
+      <w:proofErr w:type="gramStart"/>
+      <w:r>
+        <w:rPr>
+          <w:rFonts w:eastAsia="標楷體"/>
+          <w:color w:val="000000" w:themeColor="text1"/>
+          <w:szCs w:val="24"/>
+        </w:rPr>
+        <w:t>,  L</w:t>
+      </w:r>
+      <w:proofErr w:type="gramEnd"/>
+      <w:r>
+        <w:rPr>
+          <w:rFonts w:eastAsia="標楷體"/>
+          <w:color w:val="000000" w:themeColor="text1"/>
+          <w:szCs w:val="24"/>
+        </w:rPr>
+        <w:t>.  Si,  “Sparse  Semantic  Hashing  for  Efficient  Large  Scale  Similarity Search”,  Proceedings  of  the  23rd  ACM  International  Conference  on  Conference  on  Information  and Knowledge Management, pp.1899-1902, 2014.</w:t>
       </w:r>
     </w:p>
     <w:p>
@@ -41559,7 +42856,43 @@
           <w:color w:val="000000" w:themeColor="text1"/>
           <w:szCs w:val="24"/>
         </w:rPr>
-        <w:t>M.  Yamada,  A.  Kimura,  T.  Iwata  “Clustering-Based  Anomaly  Detection  in  Multi-View  Data,” Proceedings  of  the  22nd  ACM  international  conference  on  Information  &amp;  Knowledge  Management, pp.1545-1548, 2013.</w:t>
+        <w:t>M.  Yamada</w:t>
+      </w:r>
+      <w:proofErr w:type="gramStart"/>
+      <w:r>
+        <w:rPr>
+          <w:rFonts w:eastAsia="標楷體"/>
+          <w:color w:val="000000" w:themeColor="text1"/>
+          <w:szCs w:val="24"/>
+        </w:rPr>
+        <w:t>,  A</w:t>
+      </w:r>
+      <w:proofErr w:type="gramEnd"/>
+      <w:r>
+        <w:rPr>
+          <w:rFonts w:eastAsia="標楷體"/>
+          <w:color w:val="000000" w:themeColor="text1"/>
+          <w:szCs w:val="24"/>
+        </w:rPr>
+        <w:t>.  Kimura</w:t>
+      </w:r>
+      <w:proofErr w:type="gramStart"/>
+      <w:r>
+        <w:rPr>
+          <w:rFonts w:eastAsia="標楷體"/>
+          <w:color w:val="000000" w:themeColor="text1"/>
+          <w:szCs w:val="24"/>
+        </w:rPr>
+        <w:t>,  T</w:t>
+      </w:r>
+      <w:proofErr w:type="gramEnd"/>
+      <w:r>
+        <w:rPr>
+          <w:rFonts w:eastAsia="標楷體"/>
+          <w:color w:val="000000" w:themeColor="text1"/>
+          <w:szCs w:val="24"/>
+        </w:rPr>
+        <w:t>.  Iwata  “Clustering-Based  Anomaly  Detection  in  Multi-View  Data,” Proceedings  of  the  22nd  ACM  international  conference  on  Information  &amp;  Knowledge  Management, pp.1545-1548, 2013.</w:t>
       </w:r>
     </w:p>
     <w:sectPr>
@@ -41664,7 +42997,7 @@
         <w:rStyle w:val="a4"/>
         <w:noProof/>
       </w:rPr>
-      <w:t>22</w:t>
+      <w:t>- 1 -</w:t>
     </w:r>
     <w:r>
       <w:rPr>
@@ -47730,7 +49063,7 @@
 </file>
 
 <file path=customXml/itemProps1.xml><?xml version="1.0" encoding="utf-8"?>
-<ds:datastoreItem xmlns:ds="http://schemas.openxmlformats.org/officeDocument/2006/customXml" ds:itemID="{7543BE23-61B6-4E08-802D-8DC8DC32D551}">
+<ds:datastoreItem xmlns:ds="http://schemas.openxmlformats.org/officeDocument/2006/customXml" ds:itemID="{AFA308F8-58CE-43FD-870C-98423E56653C}">
   <ds:schemaRefs>
     <ds:schemaRef ds:uri="http://schemas.openxmlformats.org/officeDocument/2006/bibliography"/>
   </ds:schemaRefs>

--- a/105系統測試報告書_final.docx
+++ b/105系統測試報告書_final.docx
@@ -328,7 +328,7 @@
         <w:snapToGrid w:val="0"/>
         <w:jc w:val="center"/>
         <w:rPr>
-          <w:rFonts w:eastAsia="標楷體" w:hint="eastAsia"/>
+          <w:rFonts w:eastAsia="標楷體"/>
           <w:color w:val="FF0000"/>
           <w:sz w:val="36"/>
           <w:szCs w:val="32"/>
@@ -343,20 +343,11 @@
         <w:jc w:val="center"/>
         <w:rPr>
           <w:rFonts w:eastAsia="標楷體"/>
-          <w:b/>
+          <w:color w:val="FF0000"/>
           <w:sz w:val="36"/>
           <w:szCs w:val="32"/>
         </w:rPr>
       </w:pPr>
-      <w:r>
-        <w:rPr>
-          <w:rFonts w:eastAsia="標楷體" w:hint="eastAsia"/>
-          <w:b/>
-          <w:sz w:val="36"/>
-          <w:szCs w:val="32"/>
-        </w:rPr>
-        <w:t>顧皓翔</w:t>
-      </w:r>
     </w:p>
     <w:p>
       <w:pPr>
@@ -366,65 +357,11 @@
         <w:jc w:val="center"/>
         <w:rPr>
           <w:rFonts w:eastAsia="標楷體"/>
-          <w:b/>
-          <w:sz w:val="32"/>
-          <w:szCs w:val="32"/>
-        </w:rPr>
-      </w:pPr>
-      <w:r>
-        <w:rPr>
-          <w:rFonts w:eastAsia="標楷體" w:hint="eastAsia"/>
-          <w:b/>
+          <w:color w:val="FF0000"/>
           <w:sz w:val="36"/>
           <w:szCs w:val="32"/>
         </w:rPr>
-        <w:t>華夏</w:t>
-      </w:r>
-      <w:r>
-        <w:rPr>
-          <w:rFonts w:eastAsia="標楷體"/>
-          <w:b/>
-          <w:sz w:val="36"/>
-          <w:szCs w:val="32"/>
-        </w:rPr>
-        <w:t>科技大學</w:t>
-      </w:r>
-      <w:r>
-        <w:rPr>
-          <w:rFonts w:eastAsia="標楷體"/>
-          <w:b/>
-          <w:sz w:val="36"/>
-          <w:szCs w:val="32"/>
-        </w:rPr>
-        <w:t xml:space="preserve">  </w:t>
-      </w:r>
-      <w:r>
-        <w:rPr>
-          <w:rFonts w:eastAsia="標楷體"/>
-          <w:b/>
-          <w:sz w:val="36"/>
-          <w:szCs w:val="32"/>
-        </w:rPr>
-        <w:t>資訊</w:t>
-      </w:r>
-      <w:r>
-        <w:rPr>
-          <w:rFonts w:eastAsia="標楷體" w:hint="eastAsia"/>
-          <w:b/>
-          <w:sz w:val="36"/>
-          <w:szCs w:val="32"/>
-        </w:rPr>
-        <w:t>工程</w:t>
-      </w:r>
-      <w:r>
-        <w:rPr>
-          <w:rFonts w:eastAsia="標楷體"/>
-          <w:b/>
-          <w:sz w:val="36"/>
-          <w:szCs w:val="32"/>
-        </w:rPr>
-        <w:t>系</w:t>
-      </w:r>
+      </w:pPr>
     </w:p>
     <w:p>
       <w:pPr>
@@ -434,8 +371,8 @@
         <w:jc w:val="center"/>
         <w:rPr>
           <w:rFonts w:eastAsia="標楷體"/>
-          <w:b/>
-          <w:sz w:val="32"/>
+          <w:color w:val="FF0000"/>
+          <w:sz w:val="36"/>
           <w:szCs w:val="32"/>
         </w:rPr>
       </w:pPr>
@@ -448,8 +385,8 @@
         <w:jc w:val="center"/>
         <w:rPr>
           <w:rFonts w:eastAsia="標楷體"/>
-          <w:b/>
-          <w:sz w:val="32"/>
+          <w:color w:val="FF0000"/>
+          <w:sz w:val="36"/>
           <w:szCs w:val="32"/>
         </w:rPr>
       </w:pPr>
@@ -462,8 +399,8 @@
         <w:jc w:val="center"/>
         <w:rPr>
           <w:rFonts w:eastAsia="標楷體"/>
-          <w:b/>
-          <w:sz w:val="32"/>
+          <w:color w:val="FF0000"/>
+          <w:sz w:val="36"/>
           <w:szCs w:val="32"/>
         </w:rPr>
       </w:pPr>
@@ -476,8 +413,8 @@
         <w:jc w:val="center"/>
         <w:rPr>
           <w:rFonts w:eastAsia="標楷體"/>
-          <w:b/>
-          <w:sz w:val="32"/>
+          <w:color w:val="FF0000"/>
+          <w:sz w:val="36"/>
           <w:szCs w:val="32"/>
         </w:rPr>
       </w:pPr>
@@ -490,8 +427,8 @@
         <w:jc w:val="center"/>
         <w:rPr>
           <w:rFonts w:eastAsia="標楷體"/>
-          <w:b/>
-          <w:sz w:val="32"/>
+          <w:color w:val="FF0000"/>
+          <w:sz w:val="36"/>
           <w:szCs w:val="32"/>
         </w:rPr>
       </w:pPr>
@@ -504,8 +441,8 @@
         <w:jc w:val="center"/>
         <w:rPr>
           <w:rFonts w:eastAsia="標楷體"/>
-          <w:b/>
-          <w:sz w:val="32"/>
+          <w:color w:val="FF0000"/>
+          <w:sz w:val="36"/>
           <w:szCs w:val="32"/>
         </w:rPr>
       </w:pPr>
@@ -518,11 +455,13 @@
         <w:jc w:val="center"/>
         <w:rPr>
           <w:rFonts w:eastAsia="標楷體" w:hint="eastAsia"/>
-          <w:b/>
-          <w:sz w:val="32"/>
+          <w:color w:val="FF0000"/>
+          <w:sz w:val="36"/>
           <w:szCs w:val="32"/>
         </w:rPr>
       </w:pPr>
+      <w:bookmarkStart w:id="0" w:name="_GoBack"/>
+      <w:bookmarkEnd w:id="0"/>
     </w:p>
     <w:p>
       <w:pPr>
@@ -532,8 +471,8 @@
         <w:jc w:val="center"/>
         <w:rPr>
           <w:rFonts w:eastAsia="標楷體"/>
-          <w:b/>
-          <w:sz w:val="32"/>
+          <w:color w:val="FF0000"/>
+          <w:sz w:val="36"/>
           <w:szCs w:val="32"/>
         </w:rPr>
       </w:pPr>
@@ -547,10 +486,19 @@
         <w:rPr>
           <w:rFonts w:eastAsia="標楷體"/>
           <w:b/>
-          <w:sz w:val="32"/>
+          <w:sz w:val="36"/>
           <w:szCs w:val="32"/>
         </w:rPr>
       </w:pPr>
+      <w:r>
+        <w:rPr>
+          <w:rFonts w:eastAsia="標楷體" w:hint="eastAsia"/>
+          <w:b/>
+          <w:sz w:val="36"/>
+          <w:szCs w:val="32"/>
+        </w:rPr>
+        <w:t>顧皓翔</w:t>
+      </w:r>
     </w:p>
     <w:p>
       <w:pPr>
@@ -559,28 +507,66 @@
         <w:snapToGrid w:val="0"/>
         <w:jc w:val="center"/>
         <w:rPr>
-          <w:rFonts w:eastAsia="標楷體"/>
+          <w:rFonts w:eastAsia="標楷體" w:hint="eastAsia"/>
           <w:b/>
           <w:sz w:val="32"/>
           <w:szCs w:val="32"/>
         </w:rPr>
       </w:pPr>
-    </w:p>
-    <w:p>
-      <w:pPr>
-        <w:shd w:val="clear" w:color="auto" w:fill="CCFFCC"/>
-        <w:adjustRightInd w:val="0"/>
-        <w:snapToGrid w:val="0"/>
-        <w:jc w:val="center"/>
+      <w:r>
         <w:rPr>
           <w:rFonts w:eastAsia="標楷體" w:hint="eastAsia"/>
           <w:b/>
-          <w:sz w:val="32"/>
+          <w:sz w:val="36"/>
           <w:szCs w:val="32"/>
         </w:rPr>
-      </w:pPr>
-      <w:bookmarkStart w:id="0" w:name="_GoBack"/>
-      <w:bookmarkEnd w:id="0"/>
+        <w:t>華夏</w:t>
+      </w:r>
+      <w:r>
+        <w:rPr>
+          <w:rFonts w:eastAsia="標楷體"/>
+          <w:b/>
+          <w:sz w:val="36"/>
+          <w:szCs w:val="32"/>
+        </w:rPr>
+        <w:t>科技大學</w:t>
+      </w:r>
+      <w:r>
+        <w:rPr>
+          <w:rFonts w:eastAsia="標楷體"/>
+          <w:b/>
+          <w:sz w:val="36"/>
+          <w:szCs w:val="32"/>
+        </w:rPr>
+        <w:t xml:space="preserve">  </w:t>
+      </w:r>
+      <w:r>
+        <w:rPr>
+          <w:rFonts w:eastAsia="標楷體"/>
+          <w:b/>
+          <w:sz w:val="36"/>
+          <w:szCs w:val="32"/>
+        </w:rPr>
+        <w:t>資訊</w:t>
+      </w:r>
+      <w:r>
+        <w:rPr>
+          <w:rFonts w:eastAsia="標楷體" w:hint="eastAsia"/>
+          <w:b/>
+          <w:sz w:val="36"/>
+          <w:szCs w:val="32"/>
+        </w:rPr>
+        <w:t>工程</w:t>
+      </w:r>
+      <w:r>
+        <w:rPr>
+          <w:rFonts w:eastAsia="標楷體"/>
+          <w:b/>
+          <w:sz w:val="36"/>
+          <w:szCs w:val="32"/>
+        </w:rPr>
+        <w:t>系</w:t>
+      </w:r>
     </w:p>
     <w:p>
       <w:pPr>
@@ -616,7 +602,7 @@
         <w:spacing w:line="360" w:lineRule="auto"/>
         <w:jc w:val="center"/>
         <w:rPr>
-          <w:rFonts w:eastAsia="標楷體" w:hint="eastAsia"/>
+          <w:rFonts w:eastAsia="標楷體"/>
           <w:b/>
           <w:sz w:val="32"/>
           <w:szCs w:val="32"/>
@@ -1374,6 +1360,7 @@
         <w:rPr>
           <w:rFonts w:eastAsia="標楷體"/>
           <w:b/>
+          <w:noProof/>
           <w:sz w:val="28"/>
           <w:szCs w:val="28"/>
         </w:rPr>
@@ -1456,16 +1443,7 @@
           <w:sz w:val="28"/>
           <w:szCs w:val="28"/>
         </w:rPr>
-        <w:t xml:space="preserve"> </w:t>
-      </w:r>
-      <w:r>
-        <w:rPr>
-          <w:rFonts w:eastAsia="標楷體"/>
-          <w:b/>
-          <w:sz w:val="28"/>
-          <w:szCs w:val="28"/>
-        </w:rPr>
-        <w:t>O4Golf</w:t>
+        <w:t xml:space="preserve"> O4Golf</w:t>
       </w:r>
       <w:r>
         <w:rPr>
@@ -1535,12 +1513,35 @@
               <w:spacing w:line="360" w:lineRule="auto"/>
               <w:jc w:val="center"/>
               <w:rPr>
+                <w:rFonts w:eastAsia="標楷體"/>
+                <w:b/>
+                <w:sz w:val="32"/>
+                <w:szCs w:val="32"/>
+                <w:u w:val="single"/>
+              </w:rPr>
+            </w:pPr>
+            <w:r>
+              <w:rPr>
                 <w:rFonts w:eastAsia="標楷體" w:hint="eastAsia"/>
                 <w:b/>
                 <w:sz w:val="32"/>
                 <w:szCs w:val="32"/>
                 <w:u w:val="single"/>
               </w:rPr>
+              <w:t>歐陽淼</w:t>
+            </w:r>
+          </w:p>
+          <w:p>
+            <w:pPr>
+              <w:spacing w:line="360" w:lineRule="auto"/>
+              <w:jc w:val="center"/>
+              <w:rPr>
+                <w:rFonts w:eastAsia="標楷體"/>
+                <w:b/>
+                <w:sz w:val="32"/>
+                <w:szCs w:val="32"/>
+                <w:u w:val="single"/>
+              </w:rPr>
             </w:pPr>
             <w:r>
               <w:rPr>
@@ -1550,13 +1551,22 @@
                 <w:szCs w:val="32"/>
                 <w:u w:val="single"/>
               </w:rPr>
-              <w:t>歐陽淼</w:t>
+              <w:t>紀慶和</w:t>
             </w:r>
           </w:p>
           <w:p>
             <w:pPr>
               <w:spacing w:line="360" w:lineRule="auto"/>
               <w:jc w:val="center"/>
+              <w:rPr>
+                <w:rFonts w:eastAsia="標楷體"/>
+                <w:b/>
+                <w:sz w:val="32"/>
+                <w:szCs w:val="32"/>
+                <w:u w:val="single"/>
+              </w:rPr>
+            </w:pPr>
+            <w:r>
               <w:rPr>
                 <w:rFonts w:eastAsia="標楷體" w:hint="eastAsia"/>
                 <w:b/>
@@ -1564,6 +1574,59 @@
                 <w:szCs w:val="32"/>
                 <w:u w:val="single"/>
               </w:rPr>
+              <w:t>陳俊豪</w:t>
+            </w:r>
+          </w:p>
+          <w:p>
+            <w:pPr>
+              <w:spacing w:line="360" w:lineRule="auto"/>
+              <w:jc w:val="center"/>
+              <w:rPr>
+                <w:rFonts w:eastAsia="標楷體"/>
+                <w:b/>
+                <w:sz w:val="32"/>
+                <w:szCs w:val="32"/>
+                <w:u w:val="single"/>
+              </w:rPr>
+            </w:pPr>
+          </w:p>
+        </w:tc>
+        <w:tc>
+          <w:tcPr>
+            <w:tcW w:w="4181" w:type="dxa"/>
+          </w:tcPr>
+          <w:p>
+            <w:pPr>
+              <w:spacing w:line="360" w:lineRule="auto"/>
+              <w:jc w:val="center"/>
+              <w:rPr>
+                <w:rFonts w:eastAsia="標楷體"/>
+                <w:b/>
+                <w:sz w:val="32"/>
+                <w:szCs w:val="32"/>
+              </w:rPr>
+            </w:pPr>
+            <w:r>
+              <w:rPr>
+                <w:rFonts w:eastAsia="標楷體"/>
+                <w:b/>
+                <w:sz w:val="32"/>
+                <w:szCs w:val="32"/>
+              </w:rPr>
+              <w:t>Approved by</w:t>
+            </w:r>
+          </w:p>
+          <w:p>
+            <w:pPr>
+              <w:spacing w:line="360" w:lineRule="auto"/>
+              <w:jc w:val="center"/>
+              <w:rPr>
+                <w:rFonts w:eastAsia="標楷體"/>
+                <w:b/>
+                <w:sz w:val="32"/>
+                <w:szCs w:val="32"/>
+                <w:u w:val="single"/>
+              </w:rPr>
             </w:pPr>
             <w:r>
               <w:rPr>
@@ -1573,13 +1636,9 @@
                 <w:szCs w:val="32"/>
                 <w:u w:val="single"/>
               </w:rPr>
-              <w:t>紀慶和</w:t>
-            </w:r>
-          </w:p>
-          <w:p>
-            <w:pPr>
-              <w:spacing w:line="360" w:lineRule="auto"/>
-              <w:jc w:val="center"/>
+              <w:t>顧皓翔</w:t>
+            </w:r>
+            <w:r>
               <w:rPr>
                 <w:rFonts w:eastAsia="標楷體" w:hint="eastAsia"/>
                 <w:b/>
@@ -1587,7 +1646,8 @@
                 <w:szCs w:val="32"/>
                 <w:u w:val="single"/>
               </w:rPr>
-            </w:pPr>
+              <w:t xml:space="preserve"> </w:t>
+            </w:r>
             <w:r>
               <w:rPr>
                 <w:rFonts w:eastAsia="標楷體" w:hint="eastAsia"/>
@@ -1596,13 +1656,9 @@
                 <w:szCs w:val="32"/>
                 <w:u w:val="single"/>
               </w:rPr>
-              <w:t>陳俊豪</w:t>
-            </w:r>
-          </w:p>
-          <w:p>
-            <w:pPr>
-              <w:spacing w:line="360" w:lineRule="auto"/>
-              <w:jc w:val="center"/>
+              <w:t>副</w:t>
+            </w:r>
+            <w:r>
               <w:rPr>
                 <w:rFonts w:eastAsia="標楷體"/>
                 <w:b/>
@@ -1610,84 +1666,6 @@
                 <w:szCs w:val="32"/>
                 <w:u w:val="single"/>
               </w:rPr>
-            </w:pPr>
-          </w:p>
-        </w:tc>
-        <w:tc>
-          <w:tcPr>
-            <w:tcW w:w="4181" w:type="dxa"/>
-          </w:tcPr>
-          <w:p>
-            <w:pPr>
-              <w:spacing w:line="360" w:lineRule="auto"/>
-              <w:jc w:val="center"/>
-              <w:rPr>
-                <w:rFonts w:eastAsia="標楷體"/>
-                <w:b/>
-                <w:sz w:val="32"/>
-                <w:szCs w:val="32"/>
-              </w:rPr>
-            </w:pPr>
-            <w:r>
-              <w:rPr>
-                <w:rFonts w:eastAsia="標楷體"/>
-                <w:b/>
-                <w:sz w:val="32"/>
-                <w:szCs w:val="32"/>
-              </w:rPr>
-              <w:t>Approved by</w:t>
-            </w:r>
-          </w:p>
-          <w:p>
-            <w:pPr>
-              <w:spacing w:line="360" w:lineRule="auto"/>
-              <w:jc w:val="center"/>
-              <w:rPr>
-                <w:rFonts w:eastAsia="標楷體"/>
-                <w:b/>
-                <w:sz w:val="32"/>
-                <w:szCs w:val="32"/>
-                <w:u w:val="single"/>
-              </w:rPr>
-            </w:pPr>
-            <w:r>
-              <w:rPr>
-                <w:rFonts w:eastAsia="標楷體" w:hint="eastAsia"/>
-                <w:b/>
-                <w:sz w:val="32"/>
-                <w:szCs w:val="32"/>
-                <w:u w:val="single"/>
-              </w:rPr>
-              <w:t>顧皓翔</w:t>
-            </w:r>
-            <w:r>
-              <w:rPr>
-                <w:rFonts w:eastAsia="標楷體" w:hint="eastAsia"/>
-                <w:b/>
-                <w:sz w:val="32"/>
-                <w:szCs w:val="32"/>
-                <w:u w:val="single"/>
-              </w:rPr>
-              <w:t xml:space="preserve"> </w:t>
-            </w:r>
-            <w:r>
-              <w:rPr>
-                <w:rFonts w:eastAsia="標楷體" w:hint="eastAsia"/>
-                <w:b/>
-                <w:sz w:val="32"/>
-                <w:szCs w:val="32"/>
-                <w:u w:val="single"/>
-              </w:rPr>
-              <w:t>副</w:t>
-            </w:r>
-            <w:r>
-              <w:rPr>
-                <w:rFonts w:eastAsia="標楷體"/>
-                <w:b/>
-                <w:sz w:val="32"/>
-                <w:szCs w:val="32"/>
-                <w:u w:val="single"/>
-              </w:rPr>
               <w:t>教授</w:t>
             </w:r>
           </w:p>
@@ -1735,7 +1713,7 @@
         <w:suppressAutoHyphens w:val="0"/>
         <w:jc w:val="left"/>
         <w:rPr>
-          <w:rFonts w:eastAsia="標楷體" w:hint="eastAsia"/>
+          <w:rFonts w:eastAsia="標楷體"/>
           <w:b/>
           <w:color w:val="FF0000"/>
           <w:sz w:val="36"/>
@@ -5513,7 +5491,6 @@
         </w:rPr>
         <w:t xml:space="preserve"> </w:t>
       </w:r>
-      <w:proofErr w:type="gramStart"/>
       <w:r>
         <w:rPr>
           <w:rFonts w:hint="eastAsia"/>
@@ -5521,7 +5498,6 @@
         </w:rPr>
         <w:t>追朔表</w:t>
       </w:r>
-      <w:proofErr w:type="gramEnd"/>
       <w:r>
         <w:rPr>
           <w:rFonts w:hint="eastAsia"/>
@@ -5681,7 +5657,6 @@
     <w:p>
       <w:pPr>
         <w:rPr>
-          <w:rFonts w:hint="eastAsia"/>
           <w:b/>
         </w:rPr>
       </w:pPr>
@@ -9459,17 +9434,7 @@
           <w:color w:val="000000" w:themeColor="text1"/>
           <w:szCs w:val="24"/>
         </w:rPr>
-        <w:t>：</w:t>
-      </w:r>
-      <w:r>
-        <w:rPr>
-          <w:rStyle w:val="a8"/>
-          <w:rFonts w:eastAsia="標楷體" w:hint="eastAsia"/>
-          <w:noProof/>
-          <w:color w:val="000000" w:themeColor="text1"/>
-          <w:szCs w:val="24"/>
-        </w:rPr>
-        <w:t>需求</w:t>
+        <w:t>：需求</w:t>
       </w:r>
       <w:r>
         <w:rPr>
@@ -11214,10 +11179,10 @@
             <v:path o:extrusionok="f" gradientshapeok="t" o:connecttype="rect"/>
             <o:lock v:ext="edit" aspectratio="t"/>
           </v:shapetype>
-          <v:shape id="_x0000_i1029" type="#_x0000_t75" style="width:415.9pt;height:253.6pt" o:ole="">
+          <v:shape id="_x0000_i1025" type="#_x0000_t75" style="width:415.5pt;height:253.5pt" o:ole="">
             <v:imagedata r:id="rId10" o:title=""/>
           </v:shape>
-          <o:OLEObject Type="Embed" ProgID="Visio.Drawing.15" ShapeID="_x0000_i1029" DrawAspect="Content" ObjectID="_1558901476" r:id="rId11"/>
+          <o:OLEObject Type="Embed" ProgID="Visio.Drawing.15" ShapeID="_x0000_i1025" DrawAspect="Content" ObjectID="_1558901657" r:id="rId11"/>
         </w:object>
       </w:r>
       <w:bookmarkStart w:id="8" w:name="_Toc138365065"/>
@@ -11410,12 +11375,12 @@
       </w:r>
       <w:smartTag w:uri="urn:schemas-microsoft-com:office:smarttags" w:element="chmetcnv">
         <w:smartTagPr>
+          <w:attr w:name="UnitName" w:val="g"/>
+          <w:attr w:name="SourceValue" w:val="3"/>
+          <w:attr w:name="HasSpace" w:val="False"/>
+          <w:attr w:name="Negative" w:val="False"/>
+          <w:attr w:name="NumberType" w:val="1"/>
           <w:attr w:name="TCSC" w:val="0"/>
-          <w:attr w:name="NumberType" w:val="1"/>
-          <w:attr w:name="Negative" w:val="False"/>
-          <w:attr w:name="HasSpace" w:val="False"/>
-          <w:attr w:name="SourceValue" w:val="3"/>
-          <w:attr w:name="UnitName" w:val="g"/>
         </w:smartTagPr>
         <w:r>
           <w:rPr>
@@ -11455,12 +11420,12 @@
       </w:r>
       <w:smartTag w:uri="urn:schemas-microsoft-com:office:smarttags" w:element="chmetcnv">
         <w:smartTagPr>
+          <w:attr w:name="UnitName" w:val="g"/>
+          <w:attr w:name="SourceValue" w:val="100"/>
+          <w:attr w:name="HasSpace" w:val="False"/>
+          <w:attr w:name="Negative" w:val="False"/>
+          <w:attr w:name="NumberType" w:val="1"/>
           <w:attr w:name="TCSC" w:val="0"/>
-          <w:attr w:name="NumberType" w:val="1"/>
-          <w:attr w:name="Negative" w:val="False"/>
-          <w:attr w:name="HasSpace" w:val="False"/>
-          <w:attr w:name="SourceValue" w:val="100"/>
-          <w:attr w:name="UnitName" w:val="g"/>
         </w:smartTagPr>
         <w:r>
           <w:rPr>
@@ -11583,12 +11548,12 @@
       </w:r>
       <w:smartTag w:uri="urn:schemas-microsoft-com:office:smarttags" w:element="chmetcnv">
         <w:smartTagPr>
+          <w:attr w:name="UnitName" w:val="g"/>
+          <w:attr w:name="SourceValue" w:val="100"/>
+          <w:attr w:name="HasSpace" w:val="False"/>
+          <w:attr w:name="Negative" w:val="False"/>
+          <w:attr w:name="NumberType" w:val="1"/>
           <w:attr w:name="TCSC" w:val="0"/>
-          <w:attr w:name="NumberType" w:val="1"/>
-          <w:attr w:name="Negative" w:val="False"/>
-          <w:attr w:name="HasSpace" w:val="False"/>
-          <w:attr w:name="SourceValue" w:val="100"/>
-          <w:attr w:name="UnitName" w:val="g"/>
         </w:smartTagPr>
         <w:r>
           <w:rPr>
@@ -11599,12 +11564,12 @@
         </w:r>
         <w:smartTag w:uri="urn:schemas-microsoft-com:office:smarttags" w:element="chmetcnv">
           <w:smartTagPr>
+            <w:attr w:name="UnitName" w:val="g"/>
+            <w:attr w:name="SourceValue" w:val="0"/>
+            <w:attr w:name="HasSpace" w:val="False"/>
+            <w:attr w:name="Negative" w:val="False"/>
+            <w:attr w:name="NumberType" w:val="1"/>
             <w:attr w:name="TCSC" w:val="0"/>
-            <w:attr w:name="NumberType" w:val="1"/>
-            <w:attr w:name="Negative" w:val="False"/>
-            <w:attr w:name="HasSpace" w:val="False"/>
-            <w:attr w:name="SourceValue" w:val="0"/>
-            <w:attr w:name="UnitName" w:val="g"/>
           </w:smartTagPr>
           <w:r>
             <w:rPr>
@@ -11714,12 +11679,12 @@
       </w:r>
       <w:smartTag w:uri="urn:schemas-microsoft-com:office:smarttags" w:element="chmetcnv">
         <w:smartTagPr>
+          <w:attr w:name="UnitName" w:val="g"/>
+          <w:attr w:name="SourceValue" w:val="40"/>
+          <w:attr w:name="HasSpace" w:val="False"/>
+          <w:attr w:name="Negative" w:val="False"/>
+          <w:attr w:name="NumberType" w:val="1"/>
           <w:attr w:name="TCSC" w:val="0"/>
-          <w:attr w:name="NumberType" w:val="1"/>
-          <w:attr w:name="Negative" w:val="False"/>
-          <w:attr w:name="HasSpace" w:val="False"/>
-          <w:attr w:name="SourceValue" w:val="40"/>
-          <w:attr w:name="UnitName" w:val="g"/>
         </w:smartTagPr>
         <w:r>
           <w:rPr>
@@ -13243,7 +13208,7 @@
         <w:spacing w:line="360" w:lineRule="auto"/>
         <w:ind w:firstLine="480"/>
         <w:rPr>
-          <w:rFonts w:eastAsia="標楷體" w:hint="eastAsia"/>
+          <w:rFonts w:eastAsia="標楷體"/>
         </w:rPr>
       </w:pPr>
       <w:r>
@@ -13458,10 +13423,10 @@
       </w:pPr>
       <w:r>
         <w:object w:dxaOrig="11181" w:dyaOrig="6261">
-          <v:shape id="_x0000_i1025" type="#_x0000_t75" style="width:409.45pt;height:229.95pt" o:ole="">
+          <v:shape id="_x0000_i1026" type="#_x0000_t75" style="width:409.5pt;height:229.5pt" o:ole="">
             <v:imagedata r:id="rId12" o:title=""/>
           </v:shape>
-          <o:OLEObject Type="Embed" ProgID="Visio.Drawing.15" ShapeID="_x0000_i1025" DrawAspect="Content" ObjectID="_1558901477" r:id="rId13"/>
+          <o:OLEObject Type="Embed" ProgID="Visio.Drawing.15" ShapeID="_x0000_i1026" DrawAspect="Content" ObjectID="_1558901658" r:id="rId13"/>
         </w:object>
       </w:r>
       <w:r>
@@ -13505,7 +13470,7 @@
       <w:pPr>
         <w:jc w:val="center"/>
         <w:rPr>
-          <w:rFonts w:eastAsia="標楷體" w:hint="eastAsia"/>
+          <w:rFonts w:eastAsia="標楷體"/>
         </w:rPr>
       </w:pPr>
     </w:p>
@@ -14647,10 +14612,10 @@
       </w:pPr>
       <w:r>
         <w:object w:dxaOrig="5521" w:dyaOrig="5431">
-          <v:shape id="_x0000_i1026" type="#_x0000_t75" style="width:298.75pt;height:293.35pt" o:ole="">
+          <v:shape id="_x0000_i1027" type="#_x0000_t75" style="width:298.5pt;height:294pt" o:ole="">
             <v:imagedata r:id="rId15" o:title=""/>
           </v:shape>
-          <o:OLEObject Type="Embed" ProgID="Visio.Drawing.15" ShapeID="_x0000_i1026" DrawAspect="Content" ObjectID="_1558901478" r:id="rId16"/>
+          <o:OLEObject Type="Embed" ProgID="Visio.Drawing.15" ShapeID="_x0000_i1027" DrawAspect="Content" ObjectID="_1558901659" r:id="rId16"/>
         </w:object>
       </w:r>
     </w:p>
@@ -14822,10 +14787,10 @@
       </w:pPr>
       <w:r>
         <w:object w:dxaOrig="9346" w:dyaOrig="2506">
-          <v:shape id="_x0000_i1027" type="#_x0000_t75" style="width:414.8pt;height:110.7pt" o:ole="">
+          <v:shape id="_x0000_i1028" type="#_x0000_t75" style="width:415.5pt;height:111pt" o:ole="">
             <v:imagedata r:id="rId17" o:title=""/>
           </v:shape>
-          <o:OLEObject Type="Embed" ProgID="Visio.Drawing.15" ShapeID="_x0000_i1027" DrawAspect="Content" ObjectID="_1558901479" r:id="rId18"/>
+          <o:OLEObject Type="Embed" ProgID="Visio.Drawing.15" ShapeID="_x0000_i1028" DrawAspect="Content" ObjectID="_1558901660" r:id="rId18"/>
         </w:object>
       </w:r>
       <w:r>
@@ -14973,10 +14938,10 @@
       </w:pPr>
       <w:r>
         <w:object w:dxaOrig="3991" w:dyaOrig="3466">
-          <v:shape id="_x0000_i1028" type="#_x0000_t75" style="width:199.9pt;height:173pt" o:ole="">
+          <v:shape id="_x0000_i1029" type="#_x0000_t75" style="width:199.5pt;height:172.5pt" o:ole="">
             <v:imagedata r:id="rId19" o:title=""/>
           </v:shape>
-          <o:OLEObject Type="Embed" ProgID="Visio.Drawing.15" ShapeID="_x0000_i1028" DrawAspect="Content" ObjectID="_1558901480" r:id="rId20"/>
+          <o:OLEObject Type="Embed" ProgID="Visio.Drawing.15" ShapeID="_x0000_i1029" DrawAspect="Content" ObjectID="_1558901661" r:id="rId20"/>
         </w:object>
       </w:r>
     </w:p>
@@ -48439,6 +48404,7 @@
   <w:style w:type="character" w:default="1" w:styleId="a0">
     <w:name w:val="Default Paragraph Font"/>
     <w:uiPriority w:val="1"/>
+    <w:semiHidden/>
     <w:unhideWhenUsed/>
   </w:style>
   <w:style w:type="table" w:default="1" w:styleId="a1">
@@ -49063,7 +49029,7 @@
 </file>
 
 <file path=customXml/itemProps1.xml><?xml version="1.0" encoding="utf-8"?>
-<ds:datastoreItem xmlns:ds="http://schemas.openxmlformats.org/officeDocument/2006/customXml" ds:itemID="{AFA308F8-58CE-43FD-870C-98423E56653C}">
+<ds:datastoreItem xmlns:ds="http://schemas.openxmlformats.org/officeDocument/2006/customXml" ds:itemID="{D3BFAE47-402A-4A7D-B866-2353486BC16A}">
   <ds:schemaRefs>
     <ds:schemaRef ds:uri="http://schemas.openxmlformats.org/officeDocument/2006/bibliography"/>
   </ds:schemaRefs>
